--- a/inspectv1/static/images/Blank_Form_I_template.docx
+++ b/inspectv1/static/images/Blank_Form_I_template.docx
@@ -284,31 +284,26 @@
           <w:noProof/>
           <w:sz w:val="22"/>
         </w:rPr>
-        <w:t>«stateauth»</w:t>
+        <w:t>«</w:t>
+      </w:r>
+      <w:r>
+        <w:rPr>
+          <w:noProof/>
+        </w:rPr>
+        <w:t>stateauth</w:t>
+      </w:r>
+      <w:r>
+        <w:rPr>
+          <w:noProof/>
+          <w:sz w:val="22"/>
+        </w:rPr>
+        <w:t>»</w:t>
       </w:r>
       <w:r>
         <w:rPr>
           <w:sz w:val="22"/>
         </w:rPr>
         <w:fldChar w:fldCharType="end"/>
-      </w:r>
-      <w:r>
-        <w:rPr>
-          <w:sz w:val="22"/>
-        </w:rPr>
-        <w:tab/>
-      </w:r>
-      <w:r>
-        <w:rPr>
-          <w:sz w:val="22"/>
-        </w:rPr>
-        <w:tab/>
-      </w:r>
-      <w:r>
-        <w:rPr>
-          <w:sz w:val="22"/>
-        </w:rPr>
-        <w:tab/>
       </w:r>
       <w:r>
         <w:rPr>
@@ -678,7 +673,20 @@
           <w:noProof/>
           <w:sz w:val="22"/>
         </w:rPr>
-        <w:t>«clientname»</w:t>
+        <w:t>«</w:t>
+      </w:r>
+      <w:r>
+        <w:rPr>
+          <w:noProof/>
+          <w:szCs w:val="28"/>
+        </w:rPr>
+        <w:t>clientname</w:t>
+      </w:r>
+      <w:r>
+        <w:rPr>
+          <w:noProof/>
+        </w:rPr>
+        <w:t>»</w:t>
       </w:r>
       <w:r>
         <w:rPr>
@@ -706,9 +714,6 @@
       <w:pPr>
         <w:ind w:left="1440" w:hanging="1440"/>
         <w:jc w:val="both"/>
-        <w:rPr>
-          <w:sz w:val="22"/>
-        </w:rPr>
       </w:pPr>
       <w:r>
         <w:rPr>
@@ -728,37 +733,14 @@
         </w:rPr>
         <w:tab/>
       </w:r>
-      <w:r>
-        <w:rPr>
-          <w:sz w:val="22"/>
-        </w:rPr>
-        <w:fldChar w:fldCharType="begin"/>
-      </w:r>
-      <w:r>
-        <w:rPr>
-          <w:sz w:val="22"/>
-        </w:rPr>
-        <w:instrText xml:space="preserve"> MERGEFIELD sitename \* MERGEFORMAT </w:instrText>
-      </w:r>
-      <w:r>
-        <w:rPr>
-          <w:sz w:val="22"/>
-        </w:rPr>
-        <w:fldChar w:fldCharType="separate"/>
-      </w:r>
-      <w:r>
-        <w:rPr>
-          <w:noProof/>
-          <w:sz w:val="22"/>
-        </w:rPr>
-        <w:t>«sitename»</w:t>
-      </w:r>
-      <w:r>
-        <w:rPr>
-          <w:sz w:val="22"/>
-        </w:rPr>
-        <w:fldChar w:fldCharType="end"/>
-      </w:r>
+      <w:fldSimple w:instr=" MERGEFIELD sitename \* MERGEFORMAT ">
+        <w:r>
+          <w:rPr>
+            <w:noProof/>
+          </w:rPr>
+          <w:t>«sitename»</w:t>
+        </w:r>
+      </w:fldSimple>
     </w:p>
     <w:p>
       <w:pPr>
@@ -768,37 +750,14 @@
           <w:sz w:val="22"/>
         </w:rPr>
       </w:pPr>
-      <w:r>
-        <w:rPr>
-          <w:sz w:val="22"/>
-        </w:rPr>
-        <w:fldChar w:fldCharType="begin"/>
-      </w:r>
-      <w:r>
-        <w:rPr>
-          <w:sz w:val="22"/>
-        </w:rPr>
-        <w:instrText xml:space="preserve"> MERGEFIELD siteaddress \* MERGEFORMAT </w:instrText>
-      </w:r>
-      <w:r>
-        <w:rPr>
-          <w:sz w:val="22"/>
-        </w:rPr>
-        <w:fldChar w:fldCharType="separate"/>
-      </w:r>
-      <w:r>
-        <w:rPr>
-          <w:noProof/>
-          <w:sz w:val="22"/>
-        </w:rPr>
-        <w:t>«siteaddress»</w:t>
-      </w:r>
-      <w:r>
-        <w:rPr>
-          <w:sz w:val="22"/>
-        </w:rPr>
-        <w:fldChar w:fldCharType="end"/>
-      </w:r>
+      <w:fldSimple w:instr=" MERGEFIELD siteaddress \* MERGEFORMAT ">
+        <w:r>
+          <w:rPr>
+            <w:noProof/>
+          </w:rPr>
+          <w:t>«siteaddress»</w:t>
+        </w:r>
+      </w:fldSimple>
       <w:r>
         <w:rPr>
           <w:sz w:val="22"/>
@@ -825,14 +784,6 @@
         </w:rPr>
         <w:tab/>
       </w:r>
-    </w:p>
-    <w:p>
-      <w:pPr>
-        <w:jc w:val="both"/>
-        <w:rPr>
-          <w:sz w:val="22"/>
-        </w:rPr>
-      </w:pPr>
     </w:p>
     <w:p>
       <w:pPr>
@@ -1159,14 +1110,41 @@
       <w:r>
         <w:t xml:space="preserve">I, being the competent person responsible (as indicated by my signature below) for the visit and inspection of the above installation in Part 1, certify that the above installation for which I am responsible and have visited and inspected on </w:t>
       </w:r>
-      <w:fldSimple w:instr=" MERGEFIELD inspectiondate \* MERGEFORMAT ">
-        <w:r>
-          <w:rPr>
-            <w:noProof/>
-          </w:rPr>
-          <w:t>«inspectiondate»</w:t>
-        </w:r>
-      </w:fldSimple>
+      <w:r>
+        <w:fldChar w:fldCharType="begin"/>
+      </w:r>
+      <w:r>
+        <w:instrText xml:space="preserve"> MERGEFIELD inspectiondate \* MERGEFORMAT </w:instrText>
+      </w:r>
+      <w:r>
+        <w:fldChar w:fldCharType="separate"/>
+      </w:r>
+      <w:r>
+        <w:rPr>
+          <w:noProof/>
+        </w:rPr>
+        <w:t>«</w:t>
+      </w:r>
+      <w:r>
+        <w:rPr>
+          <w:noProof/>
+          <w:sz w:val="24"/>
+          <w:szCs w:val="28"/>
+        </w:rPr>
+        <w:t>inspectiondate</w:t>
+      </w:r>
+      <w:r>
+        <w:rPr>
+          <w:noProof/>
+        </w:rPr>
+        <w:t>»</w:t>
+      </w:r>
+      <w:r>
+        <w:rPr>
+          <w:noProof/>
+        </w:rPr>
+        <w:fldChar w:fldCharType="end"/>
+      </w:r>
       <w:r>
         <w:t xml:space="preserve"> is to the best of my knowledge and belief in accordance with the Electricity Regulations 1994 except for the defects and departures, if any, stated in Part 3 of this Certificate.</w:t>
       </w:r>
@@ -1335,74 +1313,74 @@
         </w:tabs>
         <w:jc w:val="both"/>
         <w:rPr>
-          <w:sz w:val="22"/>
-        </w:rPr>
-      </w:pPr>
-      <w:r>
-        <w:rPr>
-          <w:sz w:val="22"/>
+          <w:szCs w:val="28"/>
+        </w:rPr>
+      </w:pPr>
+      <w:r>
+        <w:rPr>
+          <w:szCs w:val="28"/>
         </w:rPr>
         <w:fldChar w:fldCharType="begin"/>
       </w:r>
       <w:r>
         <w:rPr>
-          <w:sz w:val="22"/>
+          <w:szCs w:val="28"/>
         </w:rPr>
         <w:instrText xml:space="preserve"> MERGEFIELD inspectorname \* MERGEFORMAT </w:instrText>
       </w:r>
       <w:r>
         <w:rPr>
-          <w:sz w:val="22"/>
+          <w:szCs w:val="28"/>
         </w:rPr>
         <w:fldChar w:fldCharType="separate"/>
       </w:r>
       <w:r>
         <w:rPr>
           <w:noProof/>
-          <w:sz w:val="22"/>
+          <w:szCs w:val="28"/>
         </w:rPr>
         <w:t>«inspectorname»</w:t>
       </w:r>
       <w:r>
         <w:rPr>
-          <w:sz w:val="22"/>
+          <w:szCs w:val="28"/>
         </w:rPr>
         <w:fldChar w:fldCharType="end"/>
       </w:r>
       <w:r>
         <w:rPr>
-          <w:sz w:val="22"/>
-        </w:rPr>
-        <w:tab/>
-      </w:r>
-      <w:r>
-        <w:rPr>
-          <w:sz w:val="22"/>
+          <w:szCs w:val="28"/>
+        </w:rPr>
+        <w:tab/>
+      </w:r>
+      <w:r>
+        <w:rPr>
+          <w:szCs w:val="28"/>
         </w:rPr>
         <w:fldChar w:fldCharType="begin"/>
       </w:r>
       <w:r>
         <w:rPr>
-          <w:sz w:val="22"/>
+          <w:szCs w:val="28"/>
         </w:rPr>
         <w:instrText xml:space="preserve"> MERGEFIELD certcompetency \* MERGEFORMAT </w:instrText>
       </w:r>
       <w:r>
         <w:rPr>
-          <w:sz w:val="22"/>
+          <w:szCs w:val="28"/>
         </w:rPr>
         <w:fldChar w:fldCharType="separate"/>
       </w:r>
       <w:r>
         <w:rPr>
           <w:noProof/>
-          <w:sz w:val="22"/>
+          <w:szCs w:val="28"/>
         </w:rPr>
         <w:t>«certcompetency»</w:t>
       </w:r>
       <w:r>
         <w:rPr>
-          <w:sz w:val="22"/>
+          <w:szCs w:val="28"/>
         </w:rPr>
         <w:fldChar w:fldCharType="end"/>
       </w:r>
@@ -1458,34 +1436,87 @@
           <w:tab w:val="clear" w:pos="9000"/>
           <w:tab w:val="left" w:pos="5812"/>
         </w:tabs>
-      </w:pPr>
-      <w:r>
+        <w:rPr>
+          <w:sz w:val="24"/>
+          <w:szCs w:val="28"/>
+        </w:rPr>
+      </w:pPr>
+      <w:r>
+        <w:rPr>
+          <w:sz w:val="24"/>
+          <w:szCs w:val="28"/>
+        </w:rPr>
         <w:t xml:space="preserve">Navidad Engineering </w:t>
       </w:r>
       <w:proofErr w:type="spellStart"/>
       <w:r>
+        <w:rPr>
+          <w:sz w:val="24"/>
+          <w:szCs w:val="28"/>
+        </w:rPr>
         <w:t>Sdn</w:t>
       </w:r>
       <w:proofErr w:type="spellEnd"/>
       <w:r>
+        <w:rPr>
+          <w:sz w:val="24"/>
+          <w:szCs w:val="28"/>
+        </w:rPr>
         <w:t xml:space="preserve"> </w:t>
       </w:r>
       <w:proofErr w:type="spellStart"/>
       <w:r>
+        <w:rPr>
+          <w:sz w:val="24"/>
+          <w:szCs w:val="28"/>
+        </w:rPr>
         <w:t>Bhd</w:t>
       </w:r>
       <w:proofErr w:type="spellEnd"/>
       <w:r>
-        <w:tab/>
-      </w:r>
-      <w:fldSimple w:instr=" MERGEFIELD certnumber \* MERGEFORMAT ">
-        <w:r>
-          <w:rPr>
-            <w:noProof/>
-          </w:rPr>
-          <w:t>«certnumber»</w:t>
-        </w:r>
-      </w:fldSimple>
+        <w:rPr>
+          <w:sz w:val="24"/>
+          <w:szCs w:val="28"/>
+        </w:rPr>
+        <w:tab/>
+      </w:r>
+      <w:r>
+        <w:rPr>
+          <w:sz w:val="24"/>
+          <w:szCs w:val="28"/>
+        </w:rPr>
+        <w:fldChar w:fldCharType="begin"/>
+      </w:r>
+      <w:r>
+        <w:rPr>
+          <w:sz w:val="24"/>
+          <w:szCs w:val="28"/>
+        </w:rPr>
+        <w:instrText xml:space="preserve"> MERGEFIELD certnumber \* MERGEFORMAT </w:instrText>
+      </w:r>
+      <w:r>
+        <w:rPr>
+          <w:sz w:val="24"/>
+          <w:szCs w:val="28"/>
+        </w:rPr>
+        <w:fldChar w:fldCharType="separate"/>
+      </w:r>
+      <w:r>
+        <w:rPr>
+          <w:noProof/>
+          <w:sz w:val="24"/>
+          <w:szCs w:val="28"/>
+        </w:rPr>
+        <w:t>«certnumber»</w:t>
+      </w:r>
+      <w:r>
+        <w:rPr>
+          <w:noProof/>
+          <w:sz w:val="24"/>
+          <w:szCs w:val="28"/>
+        </w:rPr>
+        <w:fldChar w:fldCharType="end"/>
+      </w:r>
     </w:p>
     <w:p>
       <w:pPr>
@@ -1516,13 +1547,13 @@
         </w:tabs>
         <w:jc w:val="both"/>
         <w:rPr>
-          <w:sz w:val="22"/>
+          <w:szCs w:val="28"/>
           <w:lang w:val="en-MY"/>
         </w:rPr>
       </w:pPr>
       <w:r>
         <w:rPr>
-          <w:sz w:val="22"/>
+          <w:szCs w:val="28"/>
           <w:lang w:val="en-MY"/>
         </w:rPr>
         <w:t xml:space="preserve">38 </w:t>
@@ -1530,7 +1561,7 @@
       <w:proofErr w:type="spellStart"/>
       <w:r>
         <w:rPr>
-          <w:sz w:val="22"/>
+          <w:szCs w:val="28"/>
           <w:lang w:val="en-MY"/>
         </w:rPr>
         <w:t>Pesiaran</w:t>
@@ -1538,7 +1569,7 @@
       <w:proofErr w:type="spellEnd"/>
       <w:r>
         <w:rPr>
-          <w:sz w:val="22"/>
+          <w:szCs w:val="28"/>
           <w:lang w:val="en-MY"/>
         </w:rPr>
         <w:t xml:space="preserve"> </w:t>
@@ -1546,7 +1577,7 @@
       <w:proofErr w:type="spellStart"/>
       <w:r>
         <w:rPr>
-          <w:sz w:val="22"/>
+          <w:szCs w:val="28"/>
           <w:lang w:val="en-MY"/>
         </w:rPr>
         <w:t>Besi</w:t>
@@ -1554,7 +1585,7 @@
       <w:proofErr w:type="spellEnd"/>
       <w:r>
         <w:rPr>
-          <w:sz w:val="22"/>
+          <w:szCs w:val="28"/>
           <w:lang w:val="en-MY"/>
         </w:rPr>
         <w:t xml:space="preserve">, </w:t>
@@ -1573,7 +1604,7 @@
       </w:pPr>
       <w:r>
         <w:rPr>
-          <w:sz w:val="22"/>
+          <w:szCs w:val="28"/>
           <w:lang w:val="en-MY"/>
         </w:rPr>
         <w:t xml:space="preserve">11600 Penang </w:t>
@@ -1682,30 +1713,51 @@
       <w:r>
         <w:tab/>
       </w:r>
-      <w:fldSimple w:instr=" MERGEFIELD inspectiondate \* MERGEFORMAT ">
-        <w:r>
-          <w:rPr>
-            <w:noProof/>
-          </w:rPr>
-          <w:t>«inspectiondate»</w:t>
-        </w:r>
-      </w:fldSimple>
-    </w:p>
-    <w:p>
-      <w:pPr>
-        <w:pStyle w:val="BodyText"/>
-        <w:tabs>
-          <w:tab w:val="clear" w:pos="9000"/>
-        </w:tabs>
-      </w:pPr>
-    </w:p>
-    <w:p>
-      <w:pPr>
-        <w:pStyle w:val="BodyText"/>
-        <w:tabs>
-          <w:tab w:val="clear" w:pos="9000"/>
-        </w:tabs>
-      </w:pPr>
+      <w:r>
+        <w:fldChar w:fldCharType="begin"/>
+      </w:r>
+      <w:r>
+        <w:instrText xml:space="preserve"> MERGEFIELD inspectiondate \* MERGEFORMAT </w:instrText>
+      </w:r>
+      <w:r>
+        <w:fldChar w:fldCharType="separate"/>
+      </w:r>
+      <w:r>
+        <w:rPr>
+          <w:noProof/>
+        </w:rPr>
+        <w:t>«</w:t>
+      </w:r>
+      <w:r>
+        <w:rPr>
+          <w:noProof/>
+          <w:sz w:val="24"/>
+          <w:szCs w:val="28"/>
+        </w:rPr>
+        <w:t>inspectiondate</w:t>
+      </w:r>
+      <w:r>
+        <w:rPr>
+          <w:noProof/>
+        </w:rPr>
+        <w:t>»</w:t>
+      </w:r>
+      <w:r>
+        <w:rPr>
+          <w:noProof/>
+        </w:rPr>
+        <w:fldChar w:fldCharType="end"/>
+      </w:r>
+    </w:p>
+    <w:p>
+      <w:pPr>
+        <w:rPr>
+          <w:sz w:val="22"/>
+        </w:rPr>
+      </w:pPr>
+      <w:r>
+        <w:br w:type="page"/>
+      </w:r>
     </w:p>
     <w:p>
       <w:pPr>
@@ -3890,6 +3942,7 @@
   <w:style w:type="character" w:default="1" w:styleId="DefaultParagraphFont">
     <w:name w:val="Default Paragraph Font"/>
     <w:uiPriority w:val="1"/>
+    <w:semiHidden/>
     <w:unhideWhenUsed/>
   </w:style>
   <w:style w:type="table" w:default="1" w:styleId="TableNormal">

--- a/inspectv1/static/images/Blank_Form_I_template.docx
+++ b/inspectv1/static/images/Blank_Form_I_template.docx
@@ -2010,6 +2010,169 @@
           <w:sz w:val="20"/>
         </w:rPr>
       </w:pPr>
+      <w:r>
+        <w:rPr>
+          <w:noProof/>
+          <w:sz w:val="20"/>
+        </w:rPr>
+        <mc:AlternateContent>
+          <mc:Choice Requires="wps">
+            <w:drawing>
+              <wp:anchor distT="0" distB="0" distL="114300" distR="114300" simplePos="0" relativeHeight="251662848" behindDoc="0" locked="0" layoutInCell="1" allowOverlap="1" wp14:anchorId="3B37909F" wp14:editId="16017E70">
+                <wp:simplePos x="0" y="0"/>
+                <wp:positionH relativeFrom="column">
+                  <wp:posOffset>232048</wp:posOffset>
+                </wp:positionH>
+                <wp:positionV relativeFrom="paragraph">
+                  <wp:posOffset>101872</wp:posOffset>
+                </wp:positionV>
+                <wp:extent cx="5551170" cy="1494790"/>
+                <wp:effectExtent l="0" t="0" r="0" b="3810"/>
+                <wp:wrapNone/>
+                <wp:docPr id="10" name="Text Box 10"/>
+                <wp:cNvGraphicFramePr/>
+                <a:graphic xmlns:a="http://schemas.openxmlformats.org/drawingml/2006/main">
+                  <a:graphicData uri="http://schemas.microsoft.com/office/word/2010/wordprocessingShape">
+                    <wps:wsp>
+                      <wps:cNvSpPr txBox="1"/>
+                      <wps:spPr>
+                        <a:xfrm>
+                          <a:off x="0" y="0"/>
+                          <a:ext cx="5551170" cy="1494790"/>
+                        </a:xfrm>
+                        <a:prstGeom prst="rect">
+                          <a:avLst/>
+                        </a:prstGeom>
+                        <a:solidFill>
+                          <a:schemeClr val="lt1"/>
+                        </a:solidFill>
+                        <a:ln w="6350">
+                          <a:noFill/>
+                        </a:ln>
+                      </wps:spPr>
+                      <wps:txbx>
+                        <w:txbxContent>
+                          <w:p>
+                            <w:pPr>
+                              <w:rPr>
+                                <w:sz w:val="20"/>
+                                <w:szCs w:val="20"/>
+                              </w:rPr>
+                            </w:pPr>
+                            <w:r>
+                              <w:rPr>
+                                <w:sz w:val="20"/>
+                                <w:szCs w:val="20"/>
+                              </w:rPr>
+                              <w:fldChar w:fldCharType="begin"/>
+                            </w:r>
+                            <w:r>
+                              <w:rPr>
+                                <w:sz w:val="20"/>
+                                <w:szCs w:val="20"/>
+                              </w:rPr>
+                              <w:instrText xml:space="preserve"> MERGEFIELD section1issues \* MERGEFORMAT </w:instrText>
+                            </w:r>
+                            <w:r>
+                              <w:rPr>
+                                <w:sz w:val="20"/>
+                                <w:szCs w:val="20"/>
+                              </w:rPr>
+                              <w:fldChar w:fldCharType="separate"/>
+                            </w:r>
+                            <w:r>
+                              <w:rPr>
+                                <w:noProof/>
+                                <w:sz w:val="20"/>
+                                <w:szCs w:val="20"/>
+                              </w:rPr>
+                              <w:t>«section1issues»</w:t>
+                            </w:r>
+                            <w:r>
+                              <w:rPr>
+                                <w:sz w:val="20"/>
+                                <w:szCs w:val="20"/>
+                              </w:rPr>
+                              <w:fldChar w:fldCharType="end"/>
+                            </w:r>
+                          </w:p>
+                        </w:txbxContent>
+                      </wps:txbx>
+                      <wps:bodyPr rot="0" spcFirstLastPara="0" vertOverflow="overflow" horzOverflow="overflow" vert="horz" wrap="square" lIns="91440" tIns="45720" rIns="91440" bIns="45720" numCol="1" spcCol="0" rtlCol="0" fromWordArt="0" anchor="t" anchorCtr="0" forceAA="0" compatLnSpc="1">
+                        <a:prstTxWarp prst="textNoShape">
+                          <a:avLst/>
+                        </a:prstTxWarp>
+                        <a:noAutofit/>
+                      </wps:bodyPr>
+                    </wps:wsp>
+                  </a:graphicData>
+                </a:graphic>
+                <wp14:sizeRelV relativeFrom="margin">
+                  <wp14:pctHeight>0</wp14:pctHeight>
+                </wp14:sizeRelV>
+              </wp:anchor>
+            </w:drawing>
+          </mc:Choice>
+          <mc:Fallback>
+            <w:pict>
+              <v:shapetype w14:anchorId="3B37909F" id="_x0000_t202" coordsize="21600,21600" o:spt="202" path="m,l,21600r21600,l21600,xe">
+                <v:stroke joinstyle="miter"/>
+                <v:path gradientshapeok="t" o:connecttype="rect"/>
+              </v:shapetype>
+              <v:shape id="Text Box 10" o:spid="_x0000_s1029" type="#_x0000_t202" style="position:absolute;left:0;text-align:left;margin-left:18.25pt;margin-top:8pt;width:437.1pt;height:117.7pt;z-index:251662848;visibility:visible;mso-wrap-style:square;mso-height-percent:0;mso-wrap-distance-left:9pt;mso-wrap-distance-top:0;mso-wrap-distance-right:9pt;mso-wrap-distance-bottom:0;mso-position-horizontal:absolute;mso-position-horizontal-relative:text;mso-position-vertical:absolute;mso-position-vertical-relative:text;mso-height-percent:0;mso-height-relative:margin;v-text-anchor:top" o:gfxdata="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" fillcolor="white [3201]" stroked="f" strokeweight=".5pt">
+                <v:textbox>
+                  <w:txbxContent>
+                    <w:p>
+                      <w:pPr>
+                        <w:rPr>
+                          <w:sz w:val="20"/>
+                          <w:szCs w:val="20"/>
+                        </w:rPr>
+                      </w:pPr>
+                      <w:r>
+                        <w:rPr>
+                          <w:sz w:val="20"/>
+                          <w:szCs w:val="20"/>
+                        </w:rPr>
+                        <w:fldChar w:fldCharType="begin"/>
+                      </w:r>
+                      <w:r>
+                        <w:rPr>
+                          <w:sz w:val="20"/>
+                          <w:szCs w:val="20"/>
+                        </w:rPr>
+                        <w:instrText xml:space="preserve"> MERGEFIELD section1issues \* MERGEFORMAT </w:instrText>
+                      </w:r>
+                      <w:r>
+                        <w:rPr>
+                          <w:sz w:val="20"/>
+                          <w:szCs w:val="20"/>
+                        </w:rPr>
+                        <w:fldChar w:fldCharType="separate"/>
+                      </w:r>
+                      <w:r>
+                        <w:rPr>
+                          <w:noProof/>
+                          <w:sz w:val="20"/>
+                          <w:szCs w:val="20"/>
+                        </w:rPr>
+                        <w:t>«section1issues»</w:t>
+                      </w:r>
+                      <w:r>
+                        <w:rPr>
+                          <w:sz w:val="20"/>
+                          <w:szCs w:val="20"/>
+                        </w:rPr>
+                        <w:fldChar w:fldCharType="end"/>
+                      </w:r>
+                    </w:p>
+                  </w:txbxContent>
+                </v:textbox>
+              </v:shape>
+            </w:pict>
+          </mc:Fallback>
+        </mc:AlternateContent>
+      </w:r>
     </w:p>
     <w:p>
       <w:pPr>
@@ -2031,37 +2194,6 @@
         <w:rPr>
           <w:sz w:val="20"/>
         </w:rPr>
-        <w:fldChar w:fldCharType="begin"/>
-      </w:r>
-      <w:r>
-        <w:rPr>
-          <w:sz w:val="20"/>
-        </w:rPr>
-        <w:instrText xml:space="preserve"> MERGEFIELD section1issue \* MERGEFORMAT </w:instrText>
-      </w:r>
-      <w:r>
-        <w:rPr>
-          <w:sz w:val="20"/>
-        </w:rPr>
-        <w:fldChar w:fldCharType="separate"/>
-      </w:r>
-      <w:r>
-        <w:rPr>
-          <w:noProof/>
-          <w:sz w:val="20"/>
-        </w:rPr>
-        <w:t>«section1issue»</w:t>
-      </w:r>
-      <w:r>
-        <w:rPr>
-          <w:sz w:val="20"/>
-        </w:rPr>
-        <w:fldChar w:fldCharType="end"/>
-      </w:r>
-      <w:r>
-        <w:rPr>
-          <w:sz w:val="20"/>
-        </w:rPr>
         <w:tab/>
       </w:r>
       <w:r>
@@ -2317,6 +2449,165 @@
           <w:sz w:val="20"/>
         </w:rPr>
       </w:pPr>
+      <w:r>
+        <w:rPr>
+          <w:noProof/>
+          <w:sz w:val="20"/>
+        </w:rPr>
+        <mc:AlternateContent>
+          <mc:Choice Requires="wps">
+            <w:drawing>
+              <wp:anchor distT="0" distB="0" distL="114300" distR="114300" simplePos="0" relativeHeight="251664896" behindDoc="0" locked="0" layoutInCell="1" allowOverlap="1" wp14:anchorId="79A219A4" wp14:editId="2130E989">
+                <wp:simplePos x="0" y="0"/>
+                <wp:positionH relativeFrom="column">
+                  <wp:posOffset>227330</wp:posOffset>
+                </wp:positionH>
+                <wp:positionV relativeFrom="paragraph">
+                  <wp:posOffset>118110</wp:posOffset>
+                </wp:positionV>
+                <wp:extent cx="5551170" cy="1494790"/>
+                <wp:effectExtent l="0" t="0" r="0" b="3810"/>
+                <wp:wrapNone/>
+                <wp:docPr id="11" name="Text Box 11"/>
+                <wp:cNvGraphicFramePr/>
+                <a:graphic xmlns:a="http://schemas.openxmlformats.org/drawingml/2006/main">
+                  <a:graphicData uri="http://schemas.microsoft.com/office/word/2010/wordprocessingShape">
+                    <wps:wsp>
+                      <wps:cNvSpPr txBox="1"/>
+                      <wps:spPr>
+                        <a:xfrm>
+                          <a:off x="0" y="0"/>
+                          <a:ext cx="5551170" cy="1494790"/>
+                        </a:xfrm>
+                        <a:prstGeom prst="rect">
+                          <a:avLst/>
+                        </a:prstGeom>
+                        <a:solidFill>
+                          <a:schemeClr val="lt1"/>
+                        </a:solidFill>
+                        <a:ln w="6350">
+                          <a:noFill/>
+                        </a:ln>
+                      </wps:spPr>
+                      <wps:txbx>
+                        <w:txbxContent>
+                          <w:p>
+                            <w:pPr>
+                              <w:rPr>
+                                <w:sz w:val="20"/>
+                                <w:szCs w:val="20"/>
+                              </w:rPr>
+                            </w:pPr>
+                            <w:r>
+                              <w:rPr>
+                                <w:sz w:val="20"/>
+                                <w:szCs w:val="20"/>
+                              </w:rPr>
+                              <w:fldChar w:fldCharType="begin"/>
+                            </w:r>
+                            <w:r>
+                              <w:rPr>
+                                <w:sz w:val="20"/>
+                                <w:szCs w:val="20"/>
+                              </w:rPr>
+                              <w:instrText xml:space="preserve"> MERGEFIELD section2issue \* MERGEFORMAT </w:instrText>
+                            </w:r>
+                            <w:r>
+                              <w:rPr>
+                                <w:sz w:val="20"/>
+                                <w:szCs w:val="20"/>
+                              </w:rPr>
+                              <w:fldChar w:fldCharType="separate"/>
+                            </w:r>
+                            <w:r>
+                              <w:rPr>
+                                <w:noProof/>
+                                <w:sz w:val="20"/>
+                                <w:szCs w:val="20"/>
+                              </w:rPr>
+                              <w:t>«section2issue»</w:t>
+                            </w:r>
+                            <w:r>
+                              <w:rPr>
+                                <w:sz w:val="20"/>
+                                <w:szCs w:val="20"/>
+                              </w:rPr>
+                              <w:fldChar w:fldCharType="end"/>
+                            </w:r>
+                          </w:p>
+                        </w:txbxContent>
+                      </wps:txbx>
+                      <wps:bodyPr rot="0" spcFirstLastPara="0" vertOverflow="overflow" horzOverflow="overflow" vert="horz" wrap="square" lIns="91440" tIns="45720" rIns="91440" bIns="45720" numCol="1" spcCol="0" rtlCol="0" fromWordArt="0" anchor="t" anchorCtr="0" forceAA="0" compatLnSpc="1">
+                        <a:prstTxWarp prst="textNoShape">
+                          <a:avLst/>
+                        </a:prstTxWarp>
+                        <a:noAutofit/>
+                      </wps:bodyPr>
+                    </wps:wsp>
+                  </a:graphicData>
+                </a:graphic>
+                <wp14:sizeRelV relativeFrom="margin">
+                  <wp14:pctHeight>0</wp14:pctHeight>
+                </wp14:sizeRelV>
+              </wp:anchor>
+            </w:drawing>
+          </mc:Choice>
+          <mc:Fallback>
+            <w:pict>
+              <v:shape w14:anchorId="79A219A4" id="Text Box 11" o:spid="_x0000_s1030" type="#_x0000_t202" style="position:absolute;left:0;text-align:left;margin-left:17.9pt;margin-top:9.3pt;width:437.1pt;height:117.7pt;z-index:251664896;visibility:visible;mso-wrap-style:square;mso-height-percent:0;mso-wrap-distance-left:9pt;mso-wrap-distance-top:0;mso-wrap-distance-right:9pt;mso-wrap-distance-bottom:0;mso-position-horizontal:absolute;mso-position-horizontal-relative:text;mso-position-vertical:absolute;mso-position-vertical-relative:text;mso-height-percent:0;mso-height-relative:margin;v-text-anchor:top" o:gfxdata="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" fillcolor="white [3201]" stroked="f" strokeweight=".5pt">
+                <v:textbox>
+                  <w:txbxContent>
+                    <w:p>
+                      <w:pPr>
+                        <w:rPr>
+                          <w:sz w:val="20"/>
+                          <w:szCs w:val="20"/>
+                        </w:rPr>
+                      </w:pPr>
+                      <w:r>
+                        <w:rPr>
+                          <w:sz w:val="20"/>
+                          <w:szCs w:val="20"/>
+                        </w:rPr>
+                        <w:fldChar w:fldCharType="begin"/>
+                      </w:r>
+                      <w:r>
+                        <w:rPr>
+                          <w:sz w:val="20"/>
+                          <w:szCs w:val="20"/>
+                        </w:rPr>
+                        <w:instrText xml:space="preserve"> MERGEFIELD section2issue \* MERGEFORMAT </w:instrText>
+                      </w:r>
+                      <w:r>
+                        <w:rPr>
+                          <w:sz w:val="20"/>
+                          <w:szCs w:val="20"/>
+                        </w:rPr>
+                        <w:fldChar w:fldCharType="separate"/>
+                      </w:r>
+                      <w:r>
+                        <w:rPr>
+                          <w:noProof/>
+                          <w:sz w:val="20"/>
+                          <w:szCs w:val="20"/>
+                        </w:rPr>
+                        <w:t>«section2issue»</w:t>
+                      </w:r>
+                      <w:r>
+                        <w:rPr>
+                          <w:sz w:val="20"/>
+                          <w:szCs w:val="20"/>
+                        </w:rPr>
+                        <w:fldChar w:fldCharType="end"/>
+                      </w:r>
+                    </w:p>
+                  </w:txbxContent>
+                </v:textbox>
+              </v:shape>
+            </w:pict>
+          </mc:Fallback>
+        </mc:AlternateContent>
+      </w:r>
     </w:p>
     <w:p>
       <w:pPr>
@@ -2352,44 +2643,425 @@
         <w:rPr>
           <w:sz w:val="20"/>
         </w:rPr>
-        <w:fldChar w:fldCharType="begin"/>
-      </w:r>
-      <w:r>
-        <w:rPr>
-          <w:sz w:val="20"/>
-        </w:rPr>
-        <w:instrText xml:space="preserve"> MERGEFIELD section2issue \* MERGEFORMAT </w:instrText>
-      </w:r>
-      <w:r>
-        <w:rPr>
-          <w:sz w:val="20"/>
-        </w:rPr>
-        <w:fldChar w:fldCharType="separate"/>
-      </w:r>
+        <w:tab/>
+      </w:r>
+      <w:r>
+        <w:rPr>
+          <w:sz w:val="20"/>
+        </w:rPr>
+        <w:tab/>
+      </w:r>
+    </w:p>
+    <w:p>
+      <w:pPr>
+        <w:pStyle w:val="BodyText"/>
+        <w:tabs>
+          <w:tab w:val="clear" w:pos="9000"/>
+          <w:tab w:val="left" w:pos="480"/>
+        </w:tabs>
+        <w:ind w:left="358" w:hangingChars="179" w:hanging="358"/>
+        <w:rPr>
+          <w:sz w:val="20"/>
+        </w:rPr>
+      </w:pPr>
+    </w:p>
+    <w:p>
+      <w:pPr>
+        <w:pStyle w:val="BodyText"/>
+        <w:tabs>
+          <w:tab w:val="clear" w:pos="9000"/>
+          <w:tab w:val="left" w:pos="480"/>
+        </w:tabs>
+        <w:ind w:left="358" w:hangingChars="179" w:hanging="358"/>
+        <w:rPr>
+          <w:sz w:val="20"/>
+        </w:rPr>
+      </w:pPr>
+    </w:p>
+    <w:p>
+      <w:pPr>
+        <w:pStyle w:val="BodyText"/>
+        <w:tabs>
+          <w:tab w:val="clear" w:pos="9000"/>
+          <w:tab w:val="left" w:pos="480"/>
+        </w:tabs>
+        <w:ind w:left="358" w:hangingChars="179" w:hanging="358"/>
+        <w:rPr>
+          <w:sz w:val="20"/>
+        </w:rPr>
+      </w:pPr>
+      <w:r>
+        <w:rPr>
+          <w:sz w:val="20"/>
+        </w:rPr>
+        <w:t>(b)</w:t>
+      </w:r>
+      <w:r>
+        <w:rPr>
+          <w:sz w:val="20"/>
+        </w:rPr>
+        <w:tab/>
+      </w:r>
+      <w:r>
+        <w:rPr>
+          <w:sz w:val="20"/>
+        </w:rPr>
+        <w:tab/>
+      </w:r>
+      <w:r>
+        <w:rPr>
+          <w:sz w:val="20"/>
+        </w:rPr>
+        <w:tab/>
+      </w:r>
+      <w:r>
+        <w:rPr>
+          <w:sz w:val="20"/>
+        </w:rPr>
+        <w:tab/>
+      </w:r>
+    </w:p>
+    <w:p>
+      <w:pPr>
+        <w:pStyle w:val="BodyText"/>
+        <w:tabs>
+          <w:tab w:val="clear" w:pos="9000"/>
+          <w:tab w:val="left" w:pos="480"/>
+        </w:tabs>
+        <w:ind w:left="358" w:hangingChars="179" w:hanging="358"/>
+        <w:rPr>
+          <w:sz w:val="20"/>
+        </w:rPr>
+      </w:pPr>
+    </w:p>
+    <w:p>
+      <w:pPr>
+        <w:pStyle w:val="BodyText"/>
+        <w:tabs>
+          <w:tab w:val="clear" w:pos="9000"/>
+          <w:tab w:val="left" w:pos="480"/>
+        </w:tabs>
+        <w:ind w:left="358" w:hangingChars="179" w:hanging="358"/>
+        <w:rPr>
+          <w:sz w:val="20"/>
+        </w:rPr>
+      </w:pPr>
+    </w:p>
+    <w:p>
+      <w:pPr>
+        <w:pStyle w:val="BodyText"/>
+        <w:tabs>
+          <w:tab w:val="clear" w:pos="9000"/>
+          <w:tab w:val="left" w:pos="480"/>
+        </w:tabs>
+        <w:ind w:left="358" w:hangingChars="179" w:hanging="358"/>
+        <w:rPr>
+          <w:sz w:val="20"/>
+        </w:rPr>
+      </w:pPr>
+      <w:r>
+        <w:rPr>
+          <w:sz w:val="20"/>
+        </w:rPr>
+        <w:t>(c)</w:t>
+      </w:r>
+      <w:r>
+        <w:rPr>
+          <w:sz w:val="20"/>
+        </w:rPr>
+        <w:tab/>
+      </w:r>
+      <w:r>
+        <w:rPr>
+          <w:sz w:val="20"/>
+        </w:rPr>
+        <w:tab/>
+      </w:r>
+    </w:p>
+    <w:p>
+      <w:pPr>
+        <w:pStyle w:val="BodyText"/>
+        <w:tabs>
+          <w:tab w:val="clear" w:pos="9000"/>
+          <w:tab w:val="left" w:pos="480"/>
+        </w:tabs>
+        <w:ind w:left="358" w:hangingChars="179" w:hanging="358"/>
+        <w:rPr>
+          <w:sz w:val="20"/>
+        </w:rPr>
+      </w:pPr>
+    </w:p>
+    <w:p>
+      <w:pPr>
+        <w:pStyle w:val="BodyText"/>
+        <w:tabs>
+          <w:tab w:val="clear" w:pos="9000"/>
+          <w:tab w:val="left" w:pos="480"/>
+        </w:tabs>
+        <w:ind w:left="358" w:hangingChars="179" w:hanging="358"/>
+        <w:rPr>
+          <w:sz w:val="20"/>
+        </w:rPr>
+      </w:pPr>
+    </w:p>
+    <w:p>
+      <w:pPr>
+        <w:pStyle w:val="BodyText"/>
+        <w:tabs>
+          <w:tab w:val="clear" w:pos="9000"/>
+          <w:tab w:val="left" w:pos="480"/>
+        </w:tabs>
+        <w:ind w:left="358" w:hangingChars="179" w:hanging="358"/>
+        <w:rPr>
+          <w:sz w:val="20"/>
+        </w:rPr>
+      </w:pPr>
+      <w:r>
+        <w:rPr>
+          <w:sz w:val="20"/>
+        </w:rPr>
+        <w:t>(d)</w:t>
+      </w:r>
+      <w:r>
+        <w:rPr>
+          <w:sz w:val="20"/>
+        </w:rPr>
+        <w:tab/>
+      </w:r>
+      <w:r>
+        <w:rPr>
+          <w:sz w:val="20"/>
+        </w:rPr>
+        <w:tab/>
+      </w:r>
+    </w:p>
+    <w:p>
+      <w:pPr>
+        <w:pStyle w:val="BodyText"/>
+        <w:tabs>
+          <w:tab w:val="clear" w:pos="9000"/>
+          <w:tab w:val="left" w:pos="960"/>
+        </w:tabs>
+        <w:ind w:left="960"/>
+        <w:rPr>
+          <w:sz w:val="20"/>
+        </w:rPr>
+      </w:pPr>
+    </w:p>
+    <w:p>
+      <w:pPr>
+        <w:pStyle w:val="BodyText"/>
+        <w:tabs>
+          <w:tab w:val="clear" w:pos="9000"/>
+          <w:tab w:val="left" w:pos="960"/>
+        </w:tabs>
+        <w:ind w:left="960"/>
+        <w:rPr>
+          <w:sz w:val="20"/>
+        </w:rPr>
+      </w:pPr>
+    </w:p>
+    <w:p>
+      <w:pPr>
+        <w:pStyle w:val="BodyText"/>
+        <w:tabs>
+          <w:tab w:val="clear" w:pos="9000"/>
+        </w:tabs>
+        <w:rPr>
+          <w:sz w:val="20"/>
+        </w:rPr>
+      </w:pPr>
+      <w:r>
+        <w:rPr>
+          <w:sz w:val="20"/>
+        </w:rPr>
+        <w:t xml:space="preserve">(3) The following defects which are likely to cause danger </w:t>
+      </w:r>
+      <w:proofErr w:type="gramStart"/>
+      <w:r>
+        <w:rPr>
+          <w:sz w:val="20"/>
+        </w:rPr>
+        <w:t>have</w:t>
+      </w:r>
+      <w:proofErr w:type="gramEnd"/>
+      <w:r>
+        <w:rPr>
+          <w:sz w:val="20"/>
+        </w:rPr>
+        <w:t xml:space="preserve"> been isolated or removed:</w:t>
+      </w:r>
+    </w:p>
+    <w:p>
+      <w:pPr>
+        <w:pStyle w:val="BodyText"/>
+        <w:tabs>
+          <w:tab w:val="clear" w:pos="9000"/>
+          <w:tab w:val="left" w:pos="600"/>
+        </w:tabs>
+        <w:ind w:left="240"/>
+        <w:rPr>
+          <w:sz w:val="20"/>
+        </w:rPr>
+      </w:pPr>
       <w:r>
         <w:rPr>
           <w:noProof/>
           <w:sz w:val="20"/>
         </w:rPr>
-        <w:t>«section2issue»</w:t>
-      </w:r>
-      <w:r>
-        <w:rPr>
-          <w:sz w:val="20"/>
-        </w:rPr>
-        <w:fldChar w:fldCharType="end"/>
-      </w:r>
-      <w:r>
-        <w:rPr>
-          <w:sz w:val="20"/>
-        </w:rPr>
-        <w:tab/>
-      </w:r>
-      <w:r>
-        <w:rPr>
-          <w:sz w:val="20"/>
-        </w:rPr>
-        <w:tab/>
+        <mc:AlternateContent>
+          <mc:Choice Requires="wps">
+            <w:drawing>
+              <wp:anchor distT="0" distB="0" distL="114300" distR="114300" simplePos="0" relativeHeight="251666944" behindDoc="0" locked="0" layoutInCell="1" allowOverlap="1" wp14:anchorId="134F965D" wp14:editId="35DB705A">
+                <wp:simplePos x="0" y="0"/>
+                <wp:positionH relativeFrom="column">
+                  <wp:posOffset>230777</wp:posOffset>
+                </wp:positionH>
+                <wp:positionV relativeFrom="paragraph">
+                  <wp:posOffset>137795</wp:posOffset>
+                </wp:positionV>
+                <wp:extent cx="5551170" cy="1494790"/>
+                <wp:effectExtent l="0" t="0" r="0" b="3810"/>
+                <wp:wrapNone/>
+                <wp:docPr id="13" name="Text Box 13"/>
+                <wp:cNvGraphicFramePr/>
+                <a:graphic xmlns:a="http://schemas.openxmlformats.org/drawingml/2006/main">
+                  <a:graphicData uri="http://schemas.microsoft.com/office/word/2010/wordprocessingShape">
+                    <wps:wsp>
+                      <wps:cNvSpPr txBox="1"/>
+                      <wps:spPr>
+                        <a:xfrm>
+                          <a:off x="0" y="0"/>
+                          <a:ext cx="5551170" cy="1494790"/>
+                        </a:xfrm>
+                        <a:prstGeom prst="rect">
+                          <a:avLst/>
+                        </a:prstGeom>
+                        <a:solidFill>
+                          <a:schemeClr val="lt1"/>
+                        </a:solidFill>
+                        <a:ln w="6350">
+                          <a:noFill/>
+                        </a:ln>
+                      </wps:spPr>
+                      <wps:txbx>
+                        <w:txbxContent>
+                          <w:p>
+                            <w:pPr>
+                              <w:rPr>
+                                <w:sz w:val="20"/>
+                                <w:szCs w:val="20"/>
+                              </w:rPr>
+                            </w:pPr>
+                            <w:r>
+                              <w:rPr>
+                                <w:sz w:val="20"/>
+                                <w:szCs w:val="20"/>
+                              </w:rPr>
+                              <w:fldChar w:fldCharType="begin"/>
+                            </w:r>
+                            <w:r>
+                              <w:rPr>
+                                <w:sz w:val="20"/>
+                                <w:szCs w:val="20"/>
+                              </w:rPr>
+                              <w:instrText xml:space="preserve"> MERGEFIELD section3issue \* MERGEFORMAT </w:instrText>
+                            </w:r>
+                            <w:r>
+                              <w:rPr>
+                                <w:sz w:val="20"/>
+                                <w:szCs w:val="20"/>
+                              </w:rPr>
+                              <w:fldChar w:fldCharType="separate"/>
+                            </w:r>
+                            <w:r>
+                              <w:rPr>
+                                <w:noProof/>
+                                <w:sz w:val="20"/>
+                                <w:szCs w:val="20"/>
+                              </w:rPr>
+                              <w:t>«section3issue»</w:t>
+                            </w:r>
+                            <w:r>
+                              <w:rPr>
+                                <w:sz w:val="20"/>
+                                <w:szCs w:val="20"/>
+                              </w:rPr>
+                              <w:fldChar w:fldCharType="end"/>
+                            </w:r>
+                          </w:p>
+                        </w:txbxContent>
+                      </wps:txbx>
+                      <wps:bodyPr rot="0" spcFirstLastPara="0" vertOverflow="overflow" horzOverflow="overflow" vert="horz" wrap="square" lIns="91440" tIns="45720" rIns="91440" bIns="45720" numCol="1" spcCol="0" rtlCol="0" fromWordArt="0" anchor="t" anchorCtr="0" forceAA="0" compatLnSpc="1">
+                        <a:prstTxWarp prst="textNoShape">
+                          <a:avLst/>
+                        </a:prstTxWarp>
+                        <a:noAutofit/>
+                      </wps:bodyPr>
+                    </wps:wsp>
+                  </a:graphicData>
+                </a:graphic>
+                <wp14:sizeRelV relativeFrom="margin">
+                  <wp14:pctHeight>0</wp14:pctHeight>
+                </wp14:sizeRelV>
+              </wp:anchor>
+            </w:drawing>
+          </mc:Choice>
+          <mc:Fallback>
+            <w:pict>
+              <v:shape w14:anchorId="134F965D" id="Text Box 13" o:spid="_x0000_s1031" type="#_x0000_t202" style="position:absolute;left:0;text-align:left;margin-left:18.15pt;margin-top:10.85pt;width:437.1pt;height:117.7pt;z-index:251666944;visibility:visible;mso-wrap-style:square;mso-height-percent:0;mso-wrap-distance-left:9pt;mso-wrap-distance-top:0;mso-wrap-distance-right:9pt;mso-wrap-distance-bottom:0;mso-position-horizontal:absolute;mso-position-horizontal-relative:text;mso-position-vertical:absolute;mso-position-vertical-relative:text;mso-height-percent:0;mso-height-relative:margin;v-text-anchor:top" o:gfxdata="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" fillcolor="white [3201]" stroked="f" strokeweight=".5pt">
+                <v:textbox>
+                  <w:txbxContent>
+                    <w:p>
+                      <w:pPr>
+                        <w:rPr>
+                          <w:sz w:val="20"/>
+                          <w:szCs w:val="20"/>
+                        </w:rPr>
+                      </w:pPr>
+                      <w:r>
+                        <w:rPr>
+                          <w:sz w:val="20"/>
+                          <w:szCs w:val="20"/>
+                        </w:rPr>
+                        <w:fldChar w:fldCharType="begin"/>
+                      </w:r>
+                      <w:r>
+                        <w:rPr>
+                          <w:sz w:val="20"/>
+                          <w:szCs w:val="20"/>
+                        </w:rPr>
+                        <w:instrText xml:space="preserve"> MERGEFIELD section3issue \* MERGEFORMAT </w:instrText>
+                      </w:r>
+                      <w:r>
+                        <w:rPr>
+                          <w:sz w:val="20"/>
+                          <w:szCs w:val="20"/>
+                        </w:rPr>
+                        <w:fldChar w:fldCharType="separate"/>
+                      </w:r>
+                      <w:r>
+                        <w:rPr>
+                          <w:noProof/>
+                          <w:sz w:val="20"/>
+                          <w:szCs w:val="20"/>
+                        </w:rPr>
+                        <w:t>«section3issue»</w:t>
+                      </w:r>
+                      <w:r>
+                        <w:rPr>
+                          <w:sz w:val="20"/>
+                          <w:szCs w:val="20"/>
+                        </w:rPr>
+                        <w:fldChar w:fldCharType="end"/>
+                      </w:r>
+                    </w:p>
+                  </w:txbxContent>
+                </v:textbox>
+              </v:shape>
+            </w:pict>
+          </mc:Fallback>
+        </mc:AlternateContent>
       </w:r>
     </w:p>
     <w:p>
@@ -2404,259 +3076,6 @@
           <w:sz w:val="20"/>
         </w:rPr>
       </w:pPr>
-    </w:p>
-    <w:p>
-      <w:pPr>
-        <w:pStyle w:val="BodyText"/>
-        <w:tabs>
-          <w:tab w:val="clear" w:pos="9000"/>
-          <w:tab w:val="left" w:pos="480"/>
-        </w:tabs>
-        <w:ind w:left="358" w:hangingChars="179" w:hanging="358"/>
-        <w:rPr>
-          <w:sz w:val="20"/>
-        </w:rPr>
-      </w:pPr>
-    </w:p>
-    <w:p>
-      <w:pPr>
-        <w:pStyle w:val="BodyText"/>
-        <w:tabs>
-          <w:tab w:val="clear" w:pos="9000"/>
-          <w:tab w:val="left" w:pos="480"/>
-        </w:tabs>
-        <w:ind w:left="358" w:hangingChars="179" w:hanging="358"/>
-        <w:rPr>
-          <w:sz w:val="20"/>
-        </w:rPr>
-      </w:pPr>
-      <w:r>
-        <w:rPr>
-          <w:sz w:val="20"/>
-        </w:rPr>
-        <w:t>(b)</w:t>
-      </w:r>
-      <w:r>
-        <w:rPr>
-          <w:sz w:val="20"/>
-        </w:rPr>
-        <w:tab/>
-      </w:r>
-      <w:r>
-        <w:rPr>
-          <w:sz w:val="20"/>
-        </w:rPr>
-        <w:tab/>
-      </w:r>
-      <w:r>
-        <w:rPr>
-          <w:sz w:val="20"/>
-        </w:rPr>
-        <w:tab/>
-      </w:r>
-      <w:r>
-        <w:rPr>
-          <w:sz w:val="20"/>
-        </w:rPr>
-        <w:tab/>
-      </w:r>
-    </w:p>
-    <w:p>
-      <w:pPr>
-        <w:pStyle w:val="BodyText"/>
-        <w:tabs>
-          <w:tab w:val="clear" w:pos="9000"/>
-          <w:tab w:val="left" w:pos="480"/>
-        </w:tabs>
-        <w:ind w:left="358" w:hangingChars="179" w:hanging="358"/>
-        <w:rPr>
-          <w:sz w:val="20"/>
-        </w:rPr>
-      </w:pPr>
-    </w:p>
-    <w:p>
-      <w:pPr>
-        <w:pStyle w:val="BodyText"/>
-        <w:tabs>
-          <w:tab w:val="clear" w:pos="9000"/>
-          <w:tab w:val="left" w:pos="480"/>
-        </w:tabs>
-        <w:ind w:left="358" w:hangingChars="179" w:hanging="358"/>
-        <w:rPr>
-          <w:sz w:val="20"/>
-        </w:rPr>
-      </w:pPr>
-    </w:p>
-    <w:p>
-      <w:pPr>
-        <w:pStyle w:val="BodyText"/>
-        <w:tabs>
-          <w:tab w:val="clear" w:pos="9000"/>
-          <w:tab w:val="left" w:pos="480"/>
-        </w:tabs>
-        <w:ind w:left="358" w:hangingChars="179" w:hanging="358"/>
-        <w:rPr>
-          <w:sz w:val="20"/>
-        </w:rPr>
-      </w:pPr>
-      <w:r>
-        <w:rPr>
-          <w:sz w:val="20"/>
-        </w:rPr>
-        <w:t>(c)</w:t>
-      </w:r>
-      <w:r>
-        <w:rPr>
-          <w:sz w:val="20"/>
-        </w:rPr>
-        <w:tab/>
-      </w:r>
-      <w:r>
-        <w:rPr>
-          <w:sz w:val="20"/>
-        </w:rPr>
-        <w:tab/>
-      </w:r>
-    </w:p>
-    <w:p>
-      <w:pPr>
-        <w:pStyle w:val="BodyText"/>
-        <w:tabs>
-          <w:tab w:val="clear" w:pos="9000"/>
-          <w:tab w:val="left" w:pos="480"/>
-        </w:tabs>
-        <w:ind w:left="358" w:hangingChars="179" w:hanging="358"/>
-        <w:rPr>
-          <w:sz w:val="20"/>
-        </w:rPr>
-      </w:pPr>
-    </w:p>
-    <w:p>
-      <w:pPr>
-        <w:pStyle w:val="BodyText"/>
-        <w:tabs>
-          <w:tab w:val="clear" w:pos="9000"/>
-          <w:tab w:val="left" w:pos="480"/>
-        </w:tabs>
-        <w:ind w:left="358" w:hangingChars="179" w:hanging="358"/>
-        <w:rPr>
-          <w:sz w:val="20"/>
-        </w:rPr>
-      </w:pPr>
-    </w:p>
-    <w:p>
-      <w:pPr>
-        <w:pStyle w:val="BodyText"/>
-        <w:tabs>
-          <w:tab w:val="clear" w:pos="9000"/>
-          <w:tab w:val="left" w:pos="480"/>
-        </w:tabs>
-        <w:ind w:left="358" w:hangingChars="179" w:hanging="358"/>
-        <w:rPr>
-          <w:sz w:val="20"/>
-        </w:rPr>
-      </w:pPr>
-      <w:r>
-        <w:rPr>
-          <w:sz w:val="20"/>
-        </w:rPr>
-        <w:t>(d)</w:t>
-      </w:r>
-      <w:r>
-        <w:rPr>
-          <w:sz w:val="20"/>
-        </w:rPr>
-        <w:tab/>
-      </w:r>
-      <w:r>
-        <w:rPr>
-          <w:sz w:val="20"/>
-        </w:rPr>
-        <w:tab/>
-      </w:r>
-    </w:p>
-    <w:p>
-      <w:pPr>
-        <w:pStyle w:val="BodyText"/>
-        <w:tabs>
-          <w:tab w:val="clear" w:pos="9000"/>
-          <w:tab w:val="left" w:pos="960"/>
-        </w:tabs>
-        <w:ind w:left="960"/>
-        <w:rPr>
-          <w:sz w:val="20"/>
-        </w:rPr>
-      </w:pPr>
-    </w:p>
-    <w:p>
-      <w:pPr>
-        <w:pStyle w:val="BodyText"/>
-        <w:tabs>
-          <w:tab w:val="clear" w:pos="9000"/>
-          <w:tab w:val="left" w:pos="960"/>
-        </w:tabs>
-        <w:ind w:left="960"/>
-        <w:rPr>
-          <w:sz w:val="20"/>
-        </w:rPr>
-      </w:pPr>
-    </w:p>
-    <w:p>
-      <w:pPr>
-        <w:pStyle w:val="BodyText"/>
-        <w:tabs>
-          <w:tab w:val="clear" w:pos="9000"/>
-        </w:tabs>
-        <w:rPr>
-          <w:sz w:val="20"/>
-        </w:rPr>
-      </w:pPr>
-      <w:r>
-        <w:rPr>
-          <w:sz w:val="20"/>
-        </w:rPr>
-        <w:t xml:space="preserve">(3) The following defects which are likely to cause danger </w:t>
-      </w:r>
-      <w:proofErr w:type="gramStart"/>
-      <w:r>
-        <w:rPr>
-          <w:sz w:val="20"/>
-        </w:rPr>
-        <w:t>have</w:t>
-      </w:r>
-      <w:proofErr w:type="gramEnd"/>
-      <w:r>
-        <w:rPr>
-          <w:sz w:val="20"/>
-        </w:rPr>
-        <w:t xml:space="preserve"> been isolated or removed:</w:t>
-      </w:r>
-    </w:p>
-    <w:p>
-      <w:pPr>
-        <w:pStyle w:val="BodyText"/>
-        <w:tabs>
-          <w:tab w:val="clear" w:pos="9000"/>
-          <w:tab w:val="left" w:pos="600"/>
-        </w:tabs>
-        <w:ind w:left="240"/>
-        <w:rPr>
-          <w:sz w:val="20"/>
-        </w:rPr>
-      </w:pPr>
-    </w:p>
-    <w:p>
-      <w:pPr>
-        <w:pStyle w:val="BodyText"/>
-        <w:tabs>
-          <w:tab w:val="clear" w:pos="9000"/>
-          <w:tab w:val="left" w:pos="480"/>
-        </w:tabs>
-        <w:ind w:left="358" w:hangingChars="179" w:hanging="358"/>
-        <w:rPr>
-          <w:sz w:val="20"/>
-        </w:rPr>
-      </w:pPr>
       <w:r>
         <w:rPr>
           <w:sz w:val="20"/>
@@ -2674,37 +3093,6 @@
           <w:sz w:val="20"/>
         </w:rPr>
         <w:tab/>
-      </w:r>
-      <w:r>
-        <w:rPr>
-          <w:sz w:val="20"/>
-        </w:rPr>
-        <w:fldChar w:fldCharType="begin"/>
-      </w:r>
-      <w:r>
-        <w:rPr>
-          <w:sz w:val="20"/>
-        </w:rPr>
-        <w:instrText xml:space="preserve"> MERGEFIELD section3issue \* MERGEFORMAT </w:instrText>
-      </w:r>
-      <w:r>
-        <w:rPr>
-          <w:sz w:val="20"/>
-        </w:rPr>
-        <w:fldChar w:fldCharType="separate"/>
-      </w:r>
-      <w:r>
-        <w:rPr>
-          <w:noProof/>
-          <w:sz w:val="20"/>
-        </w:rPr>
-        <w:t>«section3issue»</w:t>
-      </w:r>
-      <w:r>
-        <w:rPr>
-          <w:sz w:val="20"/>
-        </w:rPr>
-        <w:fldChar w:fldCharType="end"/>
       </w:r>
     </w:p>
     <w:p>

--- a/inspectv1/static/images/Blank_Form_I_template.docx
+++ b/inspectv1/static/images/Blank_Form_I_template.docx
@@ -733,14 +733,27 @@
         </w:rPr>
         <w:tab/>
       </w:r>
-      <w:fldSimple w:instr=" MERGEFIELD sitename \* MERGEFORMAT ">
-        <w:r>
-          <w:rPr>
-            <w:noProof/>
-          </w:rPr>
-          <w:t>«sitename»</w:t>
-        </w:r>
-      </w:fldSimple>
+      <w:r>
+        <w:fldChar w:fldCharType="begin"/>
+      </w:r>
+      <w:r>
+        <w:instrText xml:space="preserve"> MERGEFIELD sitename \* MERGEFORMAT </w:instrText>
+      </w:r>
+      <w:r>
+        <w:fldChar w:fldCharType="separate"/>
+      </w:r>
+      <w:r>
+        <w:rPr>
+          <w:noProof/>
+        </w:rPr>
+        <w:t>«sitename»</w:t>
+      </w:r>
+      <w:r>
+        <w:rPr>
+          <w:noProof/>
+        </w:rPr>
+        <w:fldChar w:fldCharType="end"/>
+      </w:r>
     </w:p>
     <w:p>
       <w:pPr>
@@ -750,14 +763,27 @@
           <w:sz w:val="22"/>
         </w:rPr>
       </w:pPr>
-      <w:fldSimple w:instr=" MERGEFIELD siteaddress \* MERGEFORMAT ">
-        <w:r>
-          <w:rPr>
-            <w:noProof/>
-          </w:rPr>
-          <w:t>«siteaddress»</w:t>
-        </w:r>
-      </w:fldSimple>
+      <w:r>
+        <w:fldChar w:fldCharType="begin"/>
+      </w:r>
+      <w:r>
+        <w:instrText xml:space="preserve"> MERGEFIELD siteaddress \* MERGEFORMAT </w:instrText>
+      </w:r>
+      <w:r>
+        <w:fldChar w:fldCharType="separate"/>
+      </w:r>
+      <w:r>
+        <w:rPr>
+          <w:noProof/>
+        </w:rPr>
+        <w:t>«siteaddress»</w:t>
+      </w:r>
+      <w:r>
+        <w:rPr>
+          <w:noProof/>
+        </w:rPr>
+        <w:fldChar w:fldCharType="end"/>
+      </w:r>
       <w:r>
         <w:rPr>
           <w:sz w:val="22"/>
@@ -1110,20 +1136,383 @@
       <w:r>
         <w:t xml:space="preserve">I, being the competent person responsible (as indicated by my signature below) for the visit and inspection of the above installation in Part 1, certify that the above installation for which I am responsible and have visited and inspected on </w:t>
       </w:r>
-      <w:r>
+      <w:fldSimple w:instr=" MERGEFIELD inspectiondate \* MERGEFORMAT ">
+        <w:r>
+          <w:rPr>
+            <w:noProof/>
+          </w:rPr>
+          <w:t>«</w:t>
+        </w:r>
+        <w:r>
+          <w:rPr>
+            <w:noProof/>
+            <w:sz w:val="24"/>
+            <w:szCs w:val="28"/>
+          </w:rPr>
+          <w:t>inspectiondate</w:t>
+        </w:r>
+        <w:r>
+          <w:rPr>
+            <w:noProof/>
+          </w:rPr>
+          <w:t>»</w:t>
+        </w:r>
+      </w:fldSimple>
+      <w:r>
+        <w:t xml:space="preserve"> is to the best of my knowledge and belief in accordance with the Electricity Regulations 1994 except for the defects and departures, if any, stated in Part 3 of this Certificate.</w:t>
+      </w:r>
+    </w:p>
+    <w:p>
+      <w:pPr>
+        <w:pStyle w:val="BodyText"/>
+      </w:pPr>
+    </w:p>
+    <w:p>
+      <w:pPr>
+        <w:pStyle w:val="BodyText"/>
+      </w:pPr>
+      <w:r>
+        <w:t>The installation is safe for its operation.</w:t>
+      </w:r>
+    </w:p>
+    <w:p>
+      <w:pPr>
+        <w:tabs>
+          <w:tab w:val="left" w:pos="9000"/>
+        </w:tabs>
+        <w:jc w:val="both"/>
+        <w:rPr>
+          <w:sz w:val="22"/>
+        </w:rPr>
+      </w:pPr>
+    </w:p>
+    <w:p>
+      <w:pPr>
+        <w:tabs>
+          <w:tab w:val="left" w:pos="9000"/>
+        </w:tabs>
+        <w:jc w:val="both"/>
+        <w:rPr>
+          <w:sz w:val="22"/>
+        </w:rPr>
+      </w:pPr>
+      <w:r>
+        <w:rPr>
+          <w:sz w:val="22"/>
+        </w:rPr>
+        <w:t>The extent of liability of the signatory is limited to the installation described above in Part 1 as the subject of this Certificate.</w:t>
+      </w:r>
+    </w:p>
+    <w:p>
+      <w:pPr>
+        <w:tabs>
+          <w:tab w:val="left" w:pos="9000"/>
+        </w:tabs>
+        <w:jc w:val="both"/>
+        <w:rPr>
+          <w:sz w:val="22"/>
+        </w:rPr>
+      </w:pPr>
+    </w:p>
+    <w:p>
+      <w:pPr>
+        <w:tabs>
+          <w:tab w:val="left" w:pos="9000"/>
+        </w:tabs>
+        <w:jc w:val="both"/>
+        <w:rPr>
+          <w:sz w:val="22"/>
+        </w:rPr>
+      </w:pPr>
+      <w:r>
+        <w:rPr>
+          <w:sz w:val="22"/>
+        </w:rPr>
+        <w:t>For the Visit and Inspection of the installation:</w:t>
+      </w:r>
+    </w:p>
+    <w:p>
+      <w:pPr>
+        <w:tabs>
+          <w:tab w:val="left" w:pos="9000"/>
+        </w:tabs>
+        <w:jc w:val="both"/>
+        <w:rPr>
+          <w:sz w:val="22"/>
+        </w:rPr>
+      </w:pPr>
+    </w:p>
+    <w:p>
+      <w:pPr>
+        <w:jc w:val="both"/>
+        <w:rPr>
+          <w:szCs w:val="28"/>
+        </w:rPr>
+      </w:pPr>
+      <w:r>
+        <w:rPr>
+          <w:szCs w:val="28"/>
+        </w:rPr>
+        <w:t>Name (</w:t>
+      </w:r>
+      <w:r>
+        <w:rPr>
+          <w:i/>
+          <w:iCs/>
+          <w:szCs w:val="28"/>
+        </w:rPr>
+        <w:t>In Block Letters)</w:t>
+      </w:r>
+      <w:r>
+        <w:rPr>
+          <w:szCs w:val="28"/>
+        </w:rPr>
+        <w:t>:</w:t>
+      </w:r>
+      <w:r>
+        <w:rPr>
+          <w:sz w:val="22"/>
+        </w:rPr>
+        <w:t xml:space="preserve"> </w:t>
+      </w:r>
+      <w:r>
+        <w:rPr>
+          <w:sz w:val="22"/>
+        </w:rPr>
+        <w:tab/>
+      </w:r>
+      <w:r>
+        <w:rPr>
+          <w:sz w:val="22"/>
+        </w:rPr>
+        <w:tab/>
+      </w:r>
+      <w:r>
+        <w:rPr>
+          <w:sz w:val="22"/>
+        </w:rPr>
+        <w:tab/>
+      </w:r>
+      <w:r>
+        <w:rPr>
+          <w:sz w:val="22"/>
+        </w:rPr>
+        <w:tab/>
+      </w:r>
+      <w:r>
+        <w:rPr>
+          <w:sz w:val="22"/>
+        </w:rPr>
+        <w:tab/>
+      </w:r>
+      <w:r>
+        <w:rPr>
+          <w:szCs w:val="28"/>
+        </w:rPr>
+        <w:t>Certificate of Competency</w:t>
+      </w:r>
+      <w:r>
+        <w:rPr>
+          <w:sz w:val="21"/>
+          <w:szCs w:val="28"/>
+        </w:rPr>
+        <w:t>:</w:t>
+      </w:r>
+    </w:p>
+    <w:p>
+      <w:pPr>
+        <w:tabs>
+          <w:tab w:val="left" w:pos="5812"/>
+        </w:tabs>
+        <w:jc w:val="both"/>
+        <w:rPr>
+          <w:szCs w:val="28"/>
+        </w:rPr>
+      </w:pPr>
+      <w:r>
+        <w:rPr>
+          <w:szCs w:val="28"/>
+        </w:rPr>
         <w:fldChar w:fldCharType="begin"/>
       </w:r>
       <w:r>
-        <w:instrText xml:space="preserve"> MERGEFIELD inspectiondate \* MERGEFORMAT </w:instrText>
-      </w:r>
-      <w:r>
+        <w:rPr>
+          <w:szCs w:val="28"/>
+        </w:rPr>
+        <w:instrText xml:space="preserve"> MERGEFIELD inspectorname \* MERGEFORMAT </w:instrText>
+      </w:r>
+      <w:r>
+        <w:rPr>
+          <w:szCs w:val="28"/>
+        </w:rPr>
         <w:fldChar w:fldCharType="separate"/>
       </w:r>
       <w:r>
         <w:rPr>
           <w:noProof/>
-        </w:rPr>
-        <w:t>«</w:t>
+          <w:szCs w:val="28"/>
+        </w:rPr>
+        <w:t>«inspectorname»</w:t>
+      </w:r>
+      <w:r>
+        <w:rPr>
+          <w:szCs w:val="28"/>
+        </w:rPr>
+        <w:fldChar w:fldCharType="end"/>
+      </w:r>
+      <w:r>
+        <w:rPr>
+          <w:szCs w:val="28"/>
+        </w:rPr>
+        <w:tab/>
+      </w:r>
+      <w:r>
+        <w:rPr>
+          <w:szCs w:val="28"/>
+        </w:rPr>
+        <w:fldChar w:fldCharType="begin"/>
+      </w:r>
+      <w:r>
+        <w:rPr>
+          <w:szCs w:val="28"/>
+        </w:rPr>
+        <w:instrText xml:space="preserve"> MERGEFIELD certcompetency \* MERGEFORMAT </w:instrText>
+      </w:r>
+      <w:r>
+        <w:rPr>
+          <w:szCs w:val="28"/>
+        </w:rPr>
+        <w:fldChar w:fldCharType="separate"/>
+      </w:r>
+      <w:r>
+        <w:rPr>
+          <w:noProof/>
+          <w:szCs w:val="28"/>
+        </w:rPr>
+        <w:t>«certcompetency»</w:t>
+      </w:r>
+      <w:r>
+        <w:rPr>
+          <w:szCs w:val="28"/>
+        </w:rPr>
+        <w:fldChar w:fldCharType="end"/>
+      </w:r>
+    </w:p>
+    <w:p>
+      <w:pPr>
+        <w:jc w:val="both"/>
+        <w:rPr>
+          <w:sz w:val="22"/>
+        </w:rPr>
+      </w:pPr>
+    </w:p>
+    <w:p>
+      <w:pPr>
+        <w:jc w:val="both"/>
+        <w:rPr>
+          <w:sz w:val="20"/>
+        </w:rPr>
+      </w:pPr>
+      <w:r>
+        <w:t xml:space="preserve">For and on behalf of: </w:t>
+      </w:r>
+      <w:r>
+        <w:tab/>
+      </w:r>
+      <w:r>
+        <w:tab/>
+      </w:r>
+      <w:r>
+        <w:tab/>
+      </w:r>
+      <w:r>
+        <w:tab/>
+      </w:r>
+      <w:r>
+        <w:tab/>
+      </w:r>
+      <w:r>
+        <w:tab/>
+        <w:t>Certificate of Competency No.:</w:t>
+      </w:r>
+      <w:r>
+        <w:rPr>
+          <w:sz w:val="20"/>
+        </w:rPr>
+        <w:t xml:space="preserve"> </w:t>
+      </w:r>
+    </w:p>
+    <w:p>
+      <w:pPr>
+        <w:pStyle w:val="BodyText"/>
+        <w:tabs>
+          <w:tab w:val="clear" w:pos="9000"/>
+          <w:tab w:val="left" w:pos="5812"/>
+        </w:tabs>
+        <w:rPr>
+          <w:sz w:val="24"/>
+          <w:szCs w:val="28"/>
+        </w:rPr>
+      </w:pPr>
+      <w:r>
+        <w:rPr>
+          <w:sz w:val="24"/>
+          <w:szCs w:val="28"/>
+        </w:rPr>
+        <w:t xml:space="preserve">Navidad Engineering </w:t>
+      </w:r>
+      <w:proofErr w:type="spellStart"/>
+      <w:r>
+        <w:rPr>
+          <w:sz w:val="24"/>
+          <w:szCs w:val="28"/>
+        </w:rPr>
+        <w:t>Sdn</w:t>
+      </w:r>
+      <w:proofErr w:type="spellEnd"/>
+      <w:r>
+        <w:rPr>
+          <w:sz w:val="24"/>
+          <w:szCs w:val="28"/>
+        </w:rPr>
+        <w:t xml:space="preserve"> </w:t>
+      </w:r>
+      <w:proofErr w:type="spellStart"/>
+      <w:r>
+        <w:rPr>
+          <w:sz w:val="24"/>
+          <w:szCs w:val="28"/>
+        </w:rPr>
+        <w:t>Bhd</w:t>
+      </w:r>
+      <w:proofErr w:type="spellEnd"/>
+      <w:r>
+        <w:rPr>
+          <w:sz w:val="24"/>
+          <w:szCs w:val="28"/>
+        </w:rPr>
+        <w:tab/>
+      </w:r>
+      <w:r>
+        <w:rPr>
+          <w:sz w:val="24"/>
+          <w:szCs w:val="28"/>
+        </w:rPr>
+        <w:fldChar w:fldCharType="begin"/>
+      </w:r>
+      <w:r>
+        <w:rPr>
+          <w:sz w:val="24"/>
+          <w:szCs w:val="28"/>
+        </w:rPr>
+        <w:instrText xml:space="preserve"> MERGEFIELD certnumber \* MERGEFORMAT </w:instrText>
+      </w:r>
+      <w:r>
+        <w:rPr>
+          <w:sz w:val="24"/>
+          <w:szCs w:val="28"/>
+        </w:rPr>
+        <w:fldChar w:fldCharType="separate"/>
       </w:r>
       <w:r>
         <w:rPr>
@@ -1131,375 +1520,7 @@
           <w:sz w:val="24"/>
           <w:szCs w:val="28"/>
         </w:rPr>
-        <w:t>inspectiondate</w:t>
-      </w:r>
-      <w:r>
-        <w:rPr>
-          <w:noProof/>
-        </w:rPr>
-        <w:t>»</w:t>
-      </w:r>
-      <w:r>
-        <w:rPr>
-          <w:noProof/>
-        </w:rPr>
-        <w:fldChar w:fldCharType="end"/>
-      </w:r>
-      <w:r>
-        <w:t xml:space="preserve"> is to the best of my knowledge and belief in accordance with the Electricity Regulations 1994 except for the defects and departures, if any, stated in Part 3 of this Certificate.</w:t>
-      </w:r>
-    </w:p>
-    <w:p>
-      <w:pPr>
-        <w:pStyle w:val="BodyText"/>
-      </w:pPr>
-    </w:p>
-    <w:p>
-      <w:pPr>
-        <w:pStyle w:val="BodyText"/>
-      </w:pPr>
-      <w:r>
-        <w:t>The installation is safe for its operation.</w:t>
-      </w:r>
-    </w:p>
-    <w:p>
-      <w:pPr>
-        <w:tabs>
-          <w:tab w:val="left" w:pos="9000"/>
-        </w:tabs>
-        <w:jc w:val="both"/>
-        <w:rPr>
-          <w:sz w:val="22"/>
-        </w:rPr>
-      </w:pPr>
-    </w:p>
-    <w:p>
-      <w:pPr>
-        <w:tabs>
-          <w:tab w:val="left" w:pos="9000"/>
-        </w:tabs>
-        <w:jc w:val="both"/>
-        <w:rPr>
-          <w:sz w:val="22"/>
-        </w:rPr>
-      </w:pPr>
-      <w:r>
-        <w:rPr>
-          <w:sz w:val="22"/>
-        </w:rPr>
-        <w:t>The extent of liability of the signatory is limited to the installation described above in Part 1 as the subject of this Certificate.</w:t>
-      </w:r>
-    </w:p>
-    <w:p>
-      <w:pPr>
-        <w:tabs>
-          <w:tab w:val="left" w:pos="9000"/>
-        </w:tabs>
-        <w:jc w:val="both"/>
-        <w:rPr>
-          <w:sz w:val="22"/>
-        </w:rPr>
-      </w:pPr>
-    </w:p>
-    <w:p>
-      <w:pPr>
-        <w:tabs>
-          <w:tab w:val="left" w:pos="9000"/>
-        </w:tabs>
-        <w:jc w:val="both"/>
-        <w:rPr>
-          <w:sz w:val="22"/>
-        </w:rPr>
-      </w:pPr>
-      <w:r>
-        <w:rPr>
-          <w:sz w:val="22"/>
-        </w:rPr>
-        <w:t>For the Visit and Inspection of the installation:</w:t>
-      </w:r>
-    </w:p>
-    <w:p>
-      <w:pPr>
-        <w:tabs>
-          <w:tab w:val="left" w:pos="9000"/>
-        </w:tabs>
-        <w:jc w:val="both"/>
-        <w:rPr>
-          <w:sz w:val="22"/>
-        </w:rPr>
-      </w:pPr>
-    </w:p>
-    <w:p>
-      <w:pPr>
-        <w:jc w:val="both"/>
-        <w:rPr>
-          <w:szCs w:val="28"/>
-        </w:rPr>
-      </w:pPr>
-      <w:r>
-        <w:rPr>
-          <w:szCs w:val="28"/>
-        </w:rPr>
-        <w:t>Name (</w:t>
-      </w:r>
-      <w:r>
-        <w:rPr>
-          <w:i/>
-          <w:iCs/>
-          <w:szCs w:val="28"/>
-        </w:rPr>
-        <w:t>In Block Letters)</w:t>
-      </w:r>
-      <w:r>
-        <w:rPr>
-          <w:szCs w:val="28"/>
-        </w:rPr>
-        <w:t>:</w:t>
-      </w:r>
-      <w:r>
-        <w:rPr>
-          <w:sz w:val="22"/>
-        </w:rPr>
-        <w:t xml:space="preserve"> </w:t>
-      </w:r>
-      <w:r>
-        <w:rPr>
-          <w:sz w:val="22"/>
-        </w:rPr>
-        <w:tab/>
-      </w:r>
-      <w:r>
-        <w:rPr>
-          <w:sz w:val="22"/>
-        </w:rPr>
-        <w:tab/>
-      </w:r>
-      <w:r>
-        <w:rPr>
-          <w:sz w:val="22"/>
-        </w:rPr>
-        <w:tab/>
-      </w:r>
-      <w:r>
-        <w:rPr>
-          <w:sz w:val="22"/>
-        </w:rPr>
-        <w:tab/>
-      </w:r>
-      <w:r>
-        <w:rPr>
-          <w:sz w:val="22"/>
-        </w:rPr>
-        <w:tab/>
-      </w:r>
-      <w:r>
-        <w:rPr>
-          <w:szCs w:val="28"/>
-        </w:rPr>
-        <w:t>Certificate of Competency</w:t>
-      </w:r>
-      <w:r>
-        <w:rPr>
-          <w:sz w:val="21"/>
-          <w:szCs w:val="28"/>
-        </w:rPr>
-        <w:t>:</w:t>
-      </w:r>
-    </w:p>
-    <w:p>
-      <w:pPr>
-        <w:tabs>
-          <w:tab w:val="left" w:pos="5812"/>
-        </w:tabs>
-        <w:jc w:val="both"/>
-        <w:rPr>
-          <w:szCs w:val="28"/>
-        </w:rPr>
-      </w:pPr>
-      <w:r>
-        <w:rPr>
-          <w:szCs w:val="28"/>
-        </w:rPr>
-        <w:fldChar w:fldCharType="begin"/>
-      </w:r>
-      <w:r>
-        <w:rPr>
-          <w:szCs w:val="28"/>
-        </w:rPr>
-        <w:instrText xml:space="preserve"> MERGEFIELD inspectorname \* MERGEFORMAT </w:instrText>
-      </w:r>
-      <w:r>
-        <w:rPr>
-          <w:szCs w:val="28"/>
-        </w:rPr>
-        <w:fldChar w:fldCharType="separate"/>
-      </w:r>
-      <w:r>
-        <w:rPr>
-          <w:noProof/>
-          <w:szCs w:val="28"/>
-        </w:rPr>
-        <w:t>«inspectorname»</w:t>
-      </w:r>
-      <w:r>
-        <w:rPr>
-          <w:szCs w:val="28"/>
-        </w:rPr>
-        <w:fldChar w:fldCharType="end"/>
-      </w:r>
-      <w:r>
-        <w:rPr>
-          <w:szCs w:val="28"/>
-        </w:rPr>
-        <w:tab/>
-      </w:r>
-      <w:r>
-        <w:rPr>
-          <w:szCs w:val="28"/>
-        </w:rPr>
-        <w:fldChar w:fldCharType="begin"/>
-      </w:r>
-      <w:r>
-        <w:rPr>
-          <w:szCs w:val="28"/>
-        </w:rPr>
-        <w:instrText xml:space="preserve"> MERGEFIELD certcompetency \* MERGEFORMAT </w:instrText>
-      </w:r>
-      <w:r>
-        <w:rPr>
-          <w:szCs w:val="28"/>
-        </w:rPr>
-        <w:fldChar w:fldCharType="separate"/>
-      </w:r>
-      <w:r>
-        <w:rPr>
-          <w:noProof/>
-          <w:szCs w:val="28"/>
-        </w:rPr>
-        <w:t>«certcompetency»</w:t>
-      </w:r>
-      <w:r>
-        <w:rPr>
-          <w:szCs w:val="28"/>
-        </w:rPr>
-        <w:fldChar w:fldCharType="end"/>
-      </w:r>
-    </w:p>
-    <w:p>
-      <w:pPr>
-        <w:jc w:val="both"/>
-        <w:rPr>
-          <w:sz w:val="22"/>
-        </w:rPr>
-      </w:pPr>
-    </w:p>
-    <w:p>
-      <w:pPr>
-        <w:jc w:val="both"/>
-        <w:rPr>
-          <w:sz w:val="20"/>
-        </w:rPr>
-      </w:pPr>
-      <w:r>
-        <w:t xml:space="preserve">For and on behalf of: </w:t>
-      </w:r>
-      <w:r>
-        <w:tab/>
-      </w:r>
-      <w:r>
-        <w:tab/>
-      </w:r>
-      <w:r>
-        <w:tab/>
-      </w:r>
-      <w:r>
-        <w:tab/>
-      </w:r>
-      <w:r>
-        <w:tab/>
-      </w:r>
-      <w:r>
-        <w:tab/>
-        <w:t>Certificate of Competency No.:</w:t>
-      </w:r>
-      <w:r>
-        <w:rPr>
-          <w:sz w:val="20"/>
-        </w:rPr>
-        <w:t xml:space="preserve"> </w:t>
-      </w:r>
-    </w:p>
-    <w:p>
-      <w:pPr>
-        <w:pStyle w:val="BodyText"/>
-        <w:tabs>
-          <w:tab w:val="clear" w:pos="9000"/>
-          <w:tab w:val="left" w:pos="5812"/>
-        </w:tabs>
-        <w:rPr>
-          <w:sz w:val="24"/>
-          <w:szCs w:val="28"/>
-        </w:rPr>
-      </w:pPr>
-      <w:r>
-        <w:rPr>
-          <w:sz w:val="24"/>
-          <w:szCs w:val="28"/>
-        </w:rPr>
-        <w:t xml:space="preserve">Navidad Engineering </w:t>
-      </w:r>
-      <w:proofErr w:type="spellStart"/>
-      <w:r>
-        <w:rPr>
-          <w:sz w:val="24"/>
-          <w:szCs w:val="28"/>
-        </w:rPr>
-        <w:t>Sdn</w:t>
-      </w:r>
-      <w:proofErr w:type="spellEnd"/>
-      <w:r>
-        <w:rPr>
-          <w:sz w:val="24"/>
-          <w:szCs w:val="28"/>
-        </w:rPr>
-        <w:t xml:space="preserve"> </w:t>
-      </w:r>
-      <w:proofErr w:type="spellStart"/>
-      <w:r>
-        <w:rPr>
-          <w:sz w:val="24"/>
-          <w:szCs w:val="28"/>
-        </w:rPr>
-        <w:t>Bhd</w:t>
-      </w:r>
-      <w:proofErr w:type="spellEnd"/>
-      <w:r>
-        <w:rPr>
-          <w:sz w:val="24"/>
-          <w:szCs w:val="28"/>
-        </w:rPr>
-        <w:tab/>
-      </w:r>
-      <w:r>
-        <w:rPr>
-          <w:sz w:val="24"/>
-          <w:szCs w:val="28"/>
-        </w:rPr>
-        <w:fldChar w:fldCharType="begin"/>
-      </w:r>
-      <w:r>
-        <w:rPr>
-          <w:sz w:val="24"/>
-          <w:szCs w:val="28"/>
-        </w:rPr>
-        <w:instrText xml:space="preserve"> MERGEFIELD certnumber \* MERGEFORMAT </w:instrText>
-      </w:r>
-      <w:r>
-        <w:rPr>
-          <w:sz w:val="24"/>
-          <w:szCs w:val="28"/>
-        </w:rPr>
-        <w:fldChar w:fldCharType="separate"/>
+        <w:t>«certnumber»</w:t>
       </w:r>
       <w:r>
         <w:rPr>
@@ -1507,151 +1528,150 @@
           <w:sz w:val="24"/>
           <w:szCs w:val="28"/>
         </w:rPr>
-        <w:t>«certnumber»</w:t>
-      </w:r>
-      <w:r>
-        <w:rPr>
-          <w:noProof/>
+        <w:fldChar w:fldCharType="end"/>
+      </w:r>
+    </w:p>
+    <w:p>
+      <w:pPr>
+        <w:tabs>
+          <w:tab w:val="left" w:pos="9000"/>
+        </w:tabs>
+        <w:jc w:val="both"/>
+        <w:rPr>
+          <w:sz w:val="22"/>
+        </w:rPr>
+      </w:pPr>
+    </w:p>
+    <w:p>
+      <w:pPr>
+        <w:tabs>
+          <w:tab w:val="left" w:pos="9000"/>
+        </w:tabs>
+        <w:jc w:val="both"/>
+      </w:pPr>
+      <w:r>
+        <w:t xml:space="preserve">Address: </w:t>
+      </w:r>
+    </w:p>
+    <w:p>
+      <w:pPr>
+        <w:tabs>
+          <w:tab w:val="left" w:pos="9000"/>
+        </w:tabs>
+        <w:jc w:val="both"/>
+        <w:rPr>
+          <w:szCs w:val="28"/>
+          <w:lang w:val="en-MY"/>
+        </w:rPr>
+      </w:pPr>
+      <w:r>
+        <w:rPr>
+          <w:szCs w:val="28"/>
+          <w:lang w:val="en-MY"/>
+        </w:rPr>
+        <w:t xml:space="preserve">38 </w:t>
+      </w:r>
+      <w:proofErr w:type="spellStart"/>
+      <w:r>
+        <w:rPr>
+          <w:szCs w:val="28"/>
+          <w:lang w:val="en-MY"/>
+        </w:rPr>
+        <w:t>Pesiaran</w:t>
+      </w:r>
+      <w:proofErr w:type="spellEnd"/>
+      <w:r>
+        <w:rPr>
+          <w:szCs w:val="28"/>
+          <w:lang w:val="en-MY"/>
+        </w:rPr>
+        <w:t xml:space="preserve"> </w:t>
+      </w:r>
+      <w:proofErr w:type="spellStart"/>
+      <w:r>
+        <w:rPr>
+          <w:szCs w:val="28"/>
+          <w:lang w:val="en-MY"/>
+        </w:rPr>
+        <w:t>Besi</w:t>
+      </w:r>
+      <w:proofErr w:type="spellEnd"/>
+      <w:r>
+        <w:rPr>
+          <w:szCs w:val="28"/>
+          <w:lang w:val="en-MY"/>
+        </w:rPr>
+        <w:t xml:space="preserve">, </w:t>
+      </w:r>
+    </w:p>
+    <w:p>
+      <w:pPr>
+        <w:tabs>
+          <w:tab w:val="left" w:pos="9000"/>
+        </w:tabs>
+        <w:jc w:val="both"/>
+        <w:rPr>
+          <w:sz w:val="22"/>
+          <w:lang w:val="en-MY"/>
+        </w:rPr>
+      </w:pPr>
+      <w:r>
+        <w:rPr>
+          <w:szCs w:val="28"/>
+          <w:lang w:val="en-MY"/>
+        </w:rPr>
+        <w:t xml:space="preserve">11600 Penang </w:t>
+      </w:r>
+    </w:p>
+    <w:p>
+      <w:pPr>
+        <w:tabs>
+          <w:tab w:val="left" w:pos="9000"/>
+        </w:tabs>
+        <w:jc w:val="both"/>
+        <w:rPr>
+          <w:sz w:val="22"/>
+        </w:rPr>
+      </w:pPr>
+    </w:p>
+    <w:p>
+      <w:pPr>
+        <w:tabs>
+          <w:tab w:val="left" w:pos="9000"/>
+        </w:tabs>
+        <w:jc w:val="both"/>
+        <w:rPr>
+          <w:sz w:val="22"/>
+        </w:rPr>
+      </w:pPr>
+    </w:p>
+    <w:p>
+      <w:pPr>
+        <w:pStyle w:val="BodyText"/>
+        <w:tabs>
+          <w:tab w:val="clear" w:pos="9000"/>
+        </w:tabs>
+      </w:pPr>
+      <w:r>
+        <w:rPr>
           <w:sz w:val="24"/>
           <w:szCs w:val="28"/>
         </w:rPr>
-        <w:fldChar w:fldCharType="end"/>
-      </w:r>
-    </w:p>
-    <w:p>
-      <w:pPr>
-        <w:tabs>
-          <w:tab w:val="left" w:pos="9000"/>
-        </w:tabs>
-        <w:jc w:val="both"/>
-        <w:rPr>
-          <w:sz w:val="22"/>
-        </w:rPr>
-      </w:pPr>
-    </w:p>
-    <w:p>
-      <w:pPr>
-        <w:tabs>
-          <w:tab w:val="left" w:pos="9000"/>
-        </w:tabs>
-        <w:jc w:val="both"/>
-      </w:pPr>
-      <w:r>
-        <w:t xml:space="preserve">Address: </w:t>
-      </w:r>
-    </w:p>
-    <w:p>
-      <w:pPr>
-        <w:tabs>
-          <w:tab w:val="left" w:pos="9000"/>
-        </w:tabs>
-        <w:jc w:val="both"/>
-        <w:rPr>
-          <w:szCs w:val="28"/>
-          <w:lang w:val="en-MY"/>
-        </w:rPr>
-      </w:pPr>
-      <w:r>
-        <w:rPr>
-          <w:szCs w:val="28"/>
-          <w:lang w:val="en-MY"/>
-        </w:rPr>
-        <w:t xml:space="preserve">38 </w:t>
-      </w:r>
-      <w:proofErr w:type="spellStart"/>
-      <w:r>
-        <w:rPr>
-          <w:szCs w:val="28"/>
-          <w:lang w:val="en-MY"/>
-        </w:rPr>
-        <w:t>Pesiaran</w:t>
-      </w:r>
-      <w:proofErr w:type="spellEnd"/>
-      <w:r>
-        <w:rPr>
-          <w:szCs w:val="28"/>
-          <w:lang w:val="en-MY"/>
-        </w:rPr>
-        <w:t xml:space="preserve"> </w:t>
-      </w:r>
-      <w:proofErr w:type="spellStart"/>
-      <w:r>
-        <w:rPr>
-          <w:szCs w:val="28"/>
-          <w:lang w:val="en-MY"/>
-        </w:rPr>
-        <w:t>Besi</w:t>
-      </w:r>
-      <w:proofErr w:type="spellEnd"/>
-      <w:r>
-        <w:rPr>
-          <w:szCs w:val="28"/>
-          <w:lang w:val="en-MY"/>
-        </w:rPr>
-        <w:t xml:space="preserve">, </w:t>
-      </w:r>
-    </w:p>
-    <w:p>
-      <w:pPr>
-        <w:tabs>
-          <w:tab w:val="left" w:pos="9000"/>
-        </w:tabs>
-        <w:jc w:val="both"/>
-        <w:rPr>
-          <w:sz w:val="22"/>
-          <w:lang w:val="en-MY"/>
-        </w:rPr>
-      </w:pPr>
-      <w:r>
-        <w:rPr>
-          <w:szCs w:val="28"/>
-          <w:lang w:val="en-MY"/>
-        </w:rPr>
-        <w:t xml:space="preserve">11600 Penang </w:t>
-      </w:r>
-    </w:p>
-    <w:p>
-      <w:pPr>
-        <w:tabs>
-          <w:tab w:val="left" w:pos="9000"/>
-        </w:tabs>
-        <w:jc w:val="both"/>
-        <w:rPr>
-          <w:sz w:val="22"/>
-        </w:rPr>
-      </w:pPr>
-    </w:p>
-    <w:p>
-      <w:pPr>
-        <w:tabs>
-          <w:tab w:val="left" w:pos="9000"/>
-        </w:tabs>
-        <w:jc w:val="both"/>
-        <w:rPr>
-          <w:sz w:val="22"/>
-        </w:rPr>
-      </w:pPr>
-    </w:p>
-    <w:p>
-      <w:pPr>
-        <w:pStyle w:val="BodyText"/>
-        <w:tabs>
-          <w:tab w:val="clear" w:pos="9000"/>
-        </w:tabs>
-      </w:pPr>
+        <w:t>Signature:</w:t>
+      </w:r>
       <w:r>
         <w:rPr>
           <w:sz w:val="24"/>
           <w:szCs w:val="28"/>
         </w:rPr>
-        <w:t>Signature:</w:t>
+        <w:t xml:space="preserve"> </w:t>
       </w:r>
       <w:r>
         <w:rPr>
           <w:sz w:val="24"/>
           <w:szCs w:val="28"/>
         </w:rPr>
-        <w:t xml:space="preserve"> </w:t>
+        <w:tab/>
       </w:r>
       <w:r>
         <w:rPr>
@@ -1701,53 +1721,33 @@
           <w:szCs w:val="28"/>
         </w:rPr>
         <w:tab/>
-      </w:r>
-      <w:r>
-        <w:rPr>
-          <w:sz w:val="24"/>
-          <w:szCs w:val="28"/>
-        </w:rPr>
-        <w:tab/>
         <w:t>Date:</w:t>
       </w:r>
       <w:r>
         <w:tab/>
       </w:r>
-      <w:r>
-        <w:fldChar w:fldCharType="begin"/>
-      </w:r>
-      <w:r>
-        <w:instrText xml:space="preserve"> MERGEFIELD inspectiondate \* MERGEFORMAT </w:instrText>
-      </w:r>
-      <w:r>
-        <w:fldChar w:fldCharType="separate"/>
-      </w:r>
-      <w:r>
-        <w:rPr>
-          <w:noProof/>
-        </w:rPr>
-        <w:t>«</w:t>
-      </w:r>
-      <w:r>
-        <w:rPr>
-          <w:noProof/>
-          <w:sz w:val="24"/>
-          <w:szCs w:val="28"/>
-        </w:rPr>
-        <w:t>inspectiondate</w:t>
-      </w:r>
-      <w:r>
-        <w:rPr>
-          <w:noProof/>
-        </w:rPr>
-        <w:t>»</w:t>
-      </w:r>
-      <w:r>
-        <w:rPr>
-          <w:noProof/>
-        </w:rPr>
-        <w:fldChar w:fldCharType="end"/>
-      </w:r>
+      <w:fldSimple w:instr=" MERGEFIELD inspectiondate \* MERGEFORMAT ">
+        <w:r>
+          <w:rPr>
+            <w:noProof/>
+          </w:rPr>
+          <w:t>«</w:t>
+        </w:r>
+        <w:r>
+          <w:rPr>
+            <w:noProof/>
+            <w:sz w:val="24"/>
+            <w:szCs w:val="28"/>
+          </w:rPr>
+          <w:t>inspectiondate</w:t>
+        </w:r>
+        <w:r>
+          <w:rPr>
+            <w:noProof/>
+          </w:rPr>
+          <w:t>»</w:t>
+        </w:r>
+      </w:fldSimple>
     </w:p>
     <w:p>
       <w:pPr>
@@ -2071,7 +2071,7 @@
                                 <w:sz w:val="20"/>
                                 <w:szCs w:val="20"/>
                               </w:rPr>
-                              <w:instrText xml:space="preserve"> MERGEFIELD section1issues \* MERGEFORMAT </w:instrText>
+                              <w:instrText xml:space="preserve"> MERGEFIELD section1issue \* MERGEFORMAT </w:instrText>
                             </w:r>
                             <w:r>
                               <w:rPr>
@@ -2086,7 +2086,7 @@
                                 <w:sz w:val="20"/>
                                 <w:szCs w:val="20"/>
                               </w:rPr>
-                              <w:t>«section1issues»</w:t>
+                              <w:t>«section1issue»</w:t>
                             </w:r>
                             <w:r>
                               <w:rPr>
@@ -2141,7 +2141,7 @@
                           <w:sz w:val="20"/>
                           <w:szCs w:val="20"/>
                         </w:rPr>
-                        <w:instrText xml:space="preserve"> MERGEFIELD section1issues \* MERGEFORMAT </w:instrText>
+                        <w:instrText xml:space="preserve"> MERGEFIELD section1issue \* MERGEFORMAT </w:instrText>
                       </w:r>
                       <w:r>
                         <w:rPr>
@@ -2156,7 +2156,7 @@
                           <w:sz w:val="20"/>
                           <w:szCs w:val="20"/>
                         </w:rPr>
-                        <w:t>«section1issues»</w:t>
+                        <w:t>«section1issue»</w:t>
                       </w:r>
                       <w:r>
                         <w:rPr>

--- a/inspectv1/static/images/Blank_Form_I_template.docx
+++ b/inspectv1/static/images/Blank_Form_I_template.docx
@@ -2071,7 +2071,7 @@
                                 <w:sz w:val="20"/>
                                 <w:szCs w:val="20"/>
                               </w:rPr>
-                              <w:instrText xml:space="preserve"> MERGEFIELD section1issue \* MERGEFORMAT </w:instrText>
+                              <w:instrText xml:space="preserve"> MERGEFIELD section1issues \* MERGEFORMAT </w:instrText>
                             </w:r>
                             <w:r>
                               <w:rPr>
@@ -2086,7 +2086,7 @@
                                 <w:sz w:val="20"/>
                                 <w:szCs w:val="20"/>
                               </w:rPr>
-                              <w:t>«section1issue»</w:t>
+                              <w:t>«section1issues»</w:t>
                             </w:r>
                             <w:r>
                               <w:rPr>
@@ -2141,7 +2141,7 @@
                           <w:sz w:val="20"/>
                           <w:szCs w:val="20"/>
                         </w:rPr>
-                        <w:instrText xml:space="preserve"> MERGEFIELD section1issue \* MERGEFORMAT </w:instrText>
+                        <w:instrText xml:space="preserve"> MERGEFIELD section1issues \* MERGEFORMAT </w:instrText>
                       </w:r>
                       <w:r>
                         <w:rPr>
@@ -2156,7 +2156,7 @@
                           <w:sz w:val="20"/>
                           <w:szCs w:val="20"/>
                         </w:rPr>
-                        <w:t>«section1issue»</w:t>
+                        <w:t>«section1issues»</w:t>
                       </w:r>
                       <w:r>
                         <w:rPr>
@@ -2510,7 +2510,7 @@
                                 <w:sz w:val="20"/>
                                 <w:szCs w:val="20"/>
                               </w:rPr>
-                              <w:instrText xml:space="preserve"> MERGEFIELD section2issue \* MERGEFORMAT </w:instrText>
+                              <w:instrText xml:space="preserve"> MERGEFIELD section2issues \* MERGEFORMAT </w:instrText>
                             </w:r>
                             <w:r>
                               <w:rPr>
@@ -2525,7 +2525,7 @@
                                 <w:sz w:val="20"/>
                                 <w:szCs w:val="20"/>
                               </w:rPr>
-                              <w:t>«section2issue»</w:t>
+                              <w:t>«section2issues»</w:t>
                             </w:r>
                             <w:r>
                               <w:rPr>
@@ -2576,7 +2576,7 @@
                           <w:sz w:val="20"/>
                           <w:szCs w:val="20"/>
                         </w:rPr>
-                        <w:instrText xml:space="preserve"> MERGEFIELD section2issue \* MERGEFORMAT </w:instrText>
+                        <w:instrText xml:space="preserve"> MERGEFIELD section2issues \* MERGEFORMAT </w:instrText>
                       </w:r>
                       <w:r>
                         <w:rPr>
@@ -2591,7 +2591,7 @@
                           <w:sz w:val="20"/>
                           <w:szCs w:val="20"/>
                         </w:rPr>
-                        <w:t>«section2issue»</w:t>
+                        <w:t>«section2issues»</w:t>
                       </w:r>
                       <w:r>
                         <w:rPr>
@@ -2965,7 +2965,7 @@
                                 <w:sz w:val="20"/>
                                 <w:szCs w:val="20"/>
                               </w:rPr>
-                              <w:instrText xml:space="preserve"> MERGEFIELD section3issue \* MERGEFORMAT </w:instrText>
+                              <w:instrText xml:space="preserve"> MERGEFIELD section3issues \* MERGEFORMAT </w:instrText>
                             </w:r>
                             <w:r>
                               <w:rPr>
@@ -2980,7 +2980,7 @@
                                 <w:sz w:val="20"/>
                                 <w:szCs w:val="20"/>
                               </w:rPr>
-                              <w:t>«section3issue»</w:t>
+                              <w:t>«section3issues»</w:t>
                             </w:r>
                             <w:r>
                               <w:rPr>
@@ -3031,7 +3031,7 @@
                           <w:sz w:val="20"/>
                           <w:szCs w:val="20"/>
                         </w:rPr>
-                        <w:instrText xml:space="preserve"> MERGEFIELD section3issue \* MERGEFORMAT </w:instrText>
+                        <w:instrText xml:space="preserve"> MERGEFIELD section3issues \* MERGEFORMAT </w:instrText>
                       </w:r>
                       <w:r>
                         <w:rPr>
@@ -3046,7 +3046,7 @@
                           <w:sz w:val="20"/>
                           <w:szCs w:val="20"/>
                         </w:rPr>
-                        <w:t>«section3issue»</w:t>
+                        <w:t>«section3issues»</w:t>
                       </w:r>
                       <w:r>
                         <w:rPr>
